--- a/Syllabus/AngularJS @7.30PM.docx
+++ b/Syllabus/AngularJS @7.30PM.docx
@@ -1851,13 +1851,13 @@
               <w:jc w:val="center"/>
               <w:rPr>
                 <w:rFonts w:ascii="Calibri" w:eastAsia="Times New Roman" w:hAnsi="Calibri" w:cs="Calibri"/>
-                <w:color w:val="000000" w:themeColor="text1"/>
-              </w:rPr>
-            </w:pPr>
-            <w:r>
-              <w:rPr>
-                <w:rFonts w:ascii="Calibri" w:eastAsia="Times New Roman" w:hAnsi="Calibri" w:cs="Calibri"/>
-                <w:color w:val="000000" w:themeColor="text1"/>
+                <w:color w:val="00B050"/>
+              </w:rPr>
+            </w:pPr>
+            <w:r>
+              <w:rPr>
+                <w:rFonts w:ascii="Calibri" w:eastAsia="Times New Roman" w:hAnsi="Calibri" w:cs="Calibri"/>
+                <w:color w:val="00B050"/>
               </w:rPr>
               <w:t>7</w:t>
             </w:r>
@@ -1882,13 +1882,13 @@
               <w:jc w:val="center"/>
               <w:rPr>
                 <w:rFonts w:ascii="Calibri" w:eastAsia="Times New Roman" w:hAnsi="Calibri" w:cs="Calibri"/>
-                <w:color w:val="000000" w:themeColor="text1"/>
-              </w:rPr>
-            </w:pPr>
-            <w:r>
-              <w:rPr>
-                <w:rFonts w:ascii="Calibri" w:eastAsia="Times New Roman" w:hAnsi="Calibri" w:cs="Calibri"/>
-                <w:color w:val="000000" w:themeColor="text1"/>
+                <w:color w:val="00B050"/>
+              </w:rPr>
+            </w:pPr>
+            <w:r>
+              <w:rPr>
+                <w:rFonts w:ascii="Calibri" w:eastAsia="Times New Roman" w:hAnsi="Calibri" w:cs="Calibri"/>
+                <w:color w:val="00B050"/>
               </w:rPr>
               <w:t>Custom Directives</w:t>
             </w:r>
@@ -1912,13 +1912,13 @@
               <w:spacing w:after="0" w:line="240" w:lineRule="auto"/>
               <w:rPr>
                 <w:rFonts w:ascii="Calibri" w:eastAsia="Times New Roman" w:hAnsi="Calibri" w:cs="Calibri"/>
-                <w:color w:val="000000" w:themeColor="text1"/>
-              </w:rPr>
-            </w:pPr>
-            <w:r>
-              <w:rPr>
-                <w:rFonts w:ascii="Calibri" w:eastAsia="Times New Roman" w:hAnsi="Calibri" w:cs="Calibri"/>
-                <w:color w:val="000000" w:themeColor="text1"/>
+                <w:color w:val="00B050"/>
+              </w:rPr>
+            </w:pPr>
+            <w:r>
+              <w:rPr>
+                <w:rFonts w:ascii="Calibri" w:eastAsia="Times New Roman" w:hAnsi="Calibri" w:cs="Calibri"/>
+                <w:color w:val="00B050"/>
               </w:rPr>
               <w:t>Properties of Custom Directives</w:t>
             </w:r>
@@ -1944,13 +1944,13 @@
               <w:jc w:val="center"/>
               <w:rPr>
                 <w:rFonts w:ascii="Calibri" w:eastAsia="Times New Roman" w:hAnsi="Calibri" w:cs="Calibri"/>
-                <w:color w:val="000000" w:themeColor="text1"/>
-              </w:rPr>
-            </w:pPr>
-            <w:r>
-              <w:rPr>
-                <w:rFonts w:ascii="Calibri" w:eastAsia="Times New Roman" w:hAnsi="Calibri" w:cs="Calibri"/>
-                <w:color w:val="000000" w:themeColor="text1"/>
+                <w:color w:val="00B050"/>
+              </w:rPr>
+            </w:pPr>
+            <w:r>
+              <w:rPr>
+                <w:rFonts w:ascii="Calibri" w:eastAsia="Times New Roman" w:hAnsi="Calibri" w:cs="Calibri"/>
+                <w:color w:val="00B050"/>
               </w:rPr>
               <w:t>4 hrs</w:t>
             </w:r>
@@ -1976,13 +1976,13 @@
               <w:jc w:val="center"/>
               <w:rPr>
                 <w:rFonts w:ascii="Calibri" w:eastAsia="Times New Roman" w:hAnsi="Calibri" w:cs="Calibri"/>
-                <w:color w:val="000000" w:themeColor="text1"/>
-              </w:rPr>
-            </w:pPr>
-            <w:r>
-              <w:rPr>
-                <w:rFonts w:ascii="Calibri" w:eastAsia="Times New Roman" w:hAnsi="Calibri" w:cs="Calibri"/>
-                <w:color w:val="000000" w:themeColor="text1"/>
+                <w:color w:val="00B050"/>
+              </w:rPr>
+            </w:pPr>
+            <w:r>
+              <w:rPr>
+                <w:rFonts w:ascii="Calibri" w:eastAsia="Times New Roman" w:hAnsi="Calibri" w:cs="Calibri"/>
+                <w:color w:val="00B050"/>
               </w:rPr>
               <w:t>2 days</w:t>
             </w:r>

--- a/Syllabus/AngularJS @7.30PM.docx
+++ b/Syllabus/AngularJS @7.30PM.docx
@@ -2185,13 +2185,13 @@
               <w:jc w:val="center"/>
               <w:rPr>
                 <w:rFonts w:ascii="Calibri" w:eastAsia="Times New Roman" w:hAnsi="Calibri" w:cs="Calibri"/>
-                <w:color w:val="000000" w:themeColor="text1"/>
-              </w:rPr>
-            </w:pPr>
-            <w:r>
-              <w:rPr>
-                <w:rFonts w:ascii="Calibri" w:eastAsia="Times New Roman" w:hAnsi="Calibri" w:cs="Calibri"/>
-                <w:color w:val="000000" w:themeColor="text1"/>
+                <w:color w:val="00B050"/>
+              </w:rPr>
+            </w:pPr>
+            <w:r>
+              <w:rPr>
+                <w:rFonts w:ascii="Calibri" w:eastAsia="Times New Roman" w:hAnsi="Calibri" w:cs="Calibri"/>
+                <w:color w:val="00B050"/>
               </w:rPr>
               <w:t>9</w:t>
             </w:r>
@@ -2216,13 +2216,13 @@
               <w:jc w:val="center"/>
               <w:rPr>
                 <w:rFonts w:ascii="Calibri" w:eastAsia="Times New Roman" w:hAnsi="Calibri" w:cs="Calibri"/>
-                <w:color w:val="000000" w:themeColor="text1"/>
-              </w:rPr>
-            </w:pPr>
-            <w:r>
-              <w:rPr>
-                <w:rFonts w:ascii="Calibri" w:eastAsia="Times New Roman" w:hAnsi="Calibri" w:cs="Calibri"/>
-                <w:color w:val="000000" w:themeColor="text1"/>
+                <w:color w:val="00B050"/>
+              </w:rPr>
+            </w:pPr>
+            <w:r>
+              <w:rPr>
+                <w:rFonts w:ascii="Calibri" w:eastAsia="Times New Roman" w:hAnsi="Calibri" w:cs="Calibri"/>
+                <w:color w:val="00B050"/>
               </w:rPr>
               <w:t>Communication Between Controllers</w:t>
             </w:r>
@@ -2246,13 +2246,13 @@
               <w:spacing w:after="0" w:line="240" w:lineRule="auto"/>
               <w:rPr>
                 <w:rFonts w:ascii="Calibri" w:eastAsia="Times New Roman" w:hAnsi="Calibri" w:cs="Calibri"/>
-                <w:color w:val="000000" w:themeColor="text1"/>
-              </w:rPr>
-            </w:pPr>
-            <w:r>
-              <w:rPr>
-                <w:rFonts w:ascii="Calibri" w:eastAsia="Times New Roman" w:hAnsi="Calibri" w:cs="Calibri"/>
-                <w:color w:val="000000" w:themeColor="text1"/>
+                <w:color w:val="00B050"/>
+              </w:rPr>
+            </w:pPr>
+            <w:r>
+              <w:rPr>
+                <w:rFonts w:ascii="Calibri" w:eastAsia="Times New Roman" w:hAnsi="Calibri" w:cs="Calibri"/>
+                <w:color w:val="00B050"/>
               </w:rPr>
               <w:t>1.By using $</w:t>
             </w:r>
@@ -2260,7 +2260,7 @@
             <w:r>
               <w:rPr>
                 <w:rFonts w:ascii="Calibri" w:eastAsia="Times New Roman" w:hAnsi="Calibri" w:cs="Calibri"/>
-                <w:color w:val="000000" w:themeColor="text1"/>
+                <w:color w:val="00B050"/>
               </w:rPr>
               <w:t>rootScope</w:t>
             </w:r>
@@ -2268,7 +2268,7 @@
             <w:r>
               <w:rPr>
                 <w:rFonts w:ascii="Calibri" w:eastAsia="Times New Roman" w:hAnsi="Calibri" w:cs="Calibri"/>
-                <w:color w:val="000000" w:themeColor="text1"/>
+                <w:color w:val="00B050"/>
               </w:rPr>
               <w:t xml:space="preserve">                                                         2.By using Services                                                               3.$broadcast                                                                            4.$emit</w:t>
             </w:r>
@@ -2294,13 +2294,13 @@
               <w:jc w:val="center"/>
               <w:rPr>
                 <w:rFonts w:ascii="Calibri" w:eastAsia="Times New Roman" w:hAnsi="Calibri" w:cs="Calibri"/>
-                <w:color w:val="000000" w:themeColor="text1"/>
-              </w:rPr>
-            </w:pPr>
-            <w:r>
-              <w:rPr>
-                <w:rFonts w:ascii="Calibri" w:eastAsia="Times New Roman" w:hAnsi="Calibri" w:cs="Calibri"/>
-                <w:color w:val="000000" w:themeColor="text1"/>
+                <w:color w:val="00B050"/>
+              </w:rPr>
+            </w:pPr>
+            <w:r>
+              <w:rPr>
+                <w:rFonts w:ascii="Calibri" w:eastAsia="Times New Roman" w:hAnsi="Calibri" w:cs="Calibri"/>
+                <w:color w:val="00B050"/>
               </w:rPr>
               <w:t>4 hrs</w:t>
             </w:r>
@@ -2326,13 +2326,13 @@
               <w:jc w:val="center"/>
               <w:rPr>
                 <w:rFonts w:ascii="Calibri" w:eastAsia="Times New Roman" w:hAnsi="Calibri" w:cs="Calibri"/>
-                <w:color w:val="000000" w:themeColor="text1"/>
-              </w:rPr>
-            </w:pPr>
-            <w:r>
-              <w:rPr>
-                <w:rFonts w:ascii="Calibri" w:eastAsia="Times New Roman" w:hAnsi="Calibri" w:cs="Calibri"/>
-                <w:color w:val="000000" w:themeColor="text1"/>
+                <w:color w:val="00B050"/>
+              </w:rPr>
+            </w:pPr>
+            <w:r>
+              <w:rPr>
+                <w:rFonts w:ascii="Calibri" w:eastAsia="Times New Roman" w:hAnsi="Calibri" w:cs="Calibri"/>
+                <w:color w:val="00B050"/>
               </w:rPr>
               <w:t>2 days</w:t>
             </w:r>

--- a/Syllabus/AngularJS @7.30PM.docx
+++ b/Syllabus/AngularJS @7.30PM.docx
@@ -1558,13 +1558,13 @@
               <w:jc w:val="center"/>
               <w:rPr>
                 <w:rFonts w:ascii="Calibri" w:eastAsia="Times New Roman" w:hAnsi="Calibri" w:cs="Calibri"/>
-                <w:color w:val="000000" w:themeColor="text1"/>
-              </w:rPr>
-            </w:pPr>
-            <w:r>
-              <w:rPr>
-                <w:rFonts w:ascii="Calibri" w:eastAsia="Times New Roman" w:hAnsi="Calibri" w:cs="Calibri"/>
-                <w:color w:val="000000" w:themeColor="text1"/>
+                <w:color w:val="00B050"/>
+              </w:rPr>
+            </w:pPr>
+            <w:r>
+              <w:rPr>
+                <w:rFonts w:ascii="Calibri" w:eastAsia="Times New Roman" w:hAnsi="Calibri" w:cs="Calibri"/>
+                <w:color w:val="00B050"/>
               </w:rPr>
               <w:t>5</w:t>
             </w:r>
@@ -1589,13 +1589,13 @@
               <w:jc w:val="center"/>
               <w:rPr>
                 <w:rFonts w:ascii="Calibri" w:eastAsia="Times New Roman" w:hAnsi="Calibri" w:cs="Calibri"/>
-                <w:color w:val="000000" w:themeColor="text1"/>
-              </w:rPr>
-            </w:pPr>
-            <w:r>
-              <w:rPr>
-                <w:rFonts w:ascii="Calibri" w:eastAsia="Times New Roman" w:hAnsi="Calibri" w:cs="Calibri"/>
-                <w:color w:val="000000" w:themeColor="text1"/>
+                <w:color w:val="00B050"/>
+              </w:rPr>
+            </w:pPr>
+            <w:r>
+              <w:rPr>
+                <w:rFonts w:ascii="Calibri" w:eastAsia="Times New Roman" w:hAnsi="Calibri" w:cs="Calibri"/>
+                <w:color w:val="00B050"/>
               </w:rPr>
               <w:t xml:space="preserve">MVC </w:t>
             </w:r>
@@ -1620,13 +1620,13 @@
               <w:spacing w:after="0" w:line="240" w:lineRule="auto"/>
               <w:rPr>
                 <w:rFonts w:ascii="Calibri" w:eastAsia="Times New Roman" w:hAnsi="Calibri" w:cs="Calibri"/>
-                <w:color w:val="000000" w:themeColor="text1"/>
-              </w:rPr>
-            </w:pPr>
-            <w:r>
-              <w:rPr>
-                <w:rFonts w:ascii="Calibri" w:eastAsia="Times New Roman" w:hAnsi="Calibri" w:cs="Calibri"/>
-                <w:color w:val="000000" w:themeColor="text1"/>
+                <w:color w:val="00B050"/>
+              </w:rPr>
+            </w:pPr>
+            <w:r>
+              <w:rPr>
+                <w:rFonts w:ascii="Calibri" w:eastAsia="Times New Roman" w:hAnsi="Calibri" w:cs="Calibri"/>
+                <w:color w:val="00B050"/>
               </w:rPr>
               <w:t xml:space="preserve">MVC in </w:t>
             </w:r>
@@ -1634,7 +1634,7 @@
             <w:r>
               <w:rPr>
                 <w:rFonts w:ascii="Calibri" w:eastAsia="Times New Roman" w:hAnsi="Calibri" w:cs="Calibri"/>
-                <w:color w:val="000000" w:themeColor="text1"/>
+                <w:color w:val="00B050"/>
               </w:rPr>
               <w:t>AngularJS</w:t>
             </w:r>
@@ -2363,13 +2363,13 @@
               <w:jc w:val="center"/>
               <w:rPr>
                 <w:rFonts w:ascii="Calibri" w:eastAsia="Times New Roman" w:hAnsi="Calibri" w:cs="Calibri"/>
-                <w:color w:val="000000" w:themeColor="text1"/>
-              </w:rPr>
-            </w:pPr>
-            <w:r>
-              <w:rPr>
-                <w:rFonts w:ascii="Calibri" w:eastAsia="Times New Roman" w:hAnsi="Calibri" w:cs="Calibri"/>
-                <w:color w:val="000000" w:themeColor="text1"/>
+                <w:color w:val="00B050"/>
+              </w:rPr>
+            </w:pPr>
+            <w:r>
+              <w:rPr>
+                <w:rFonts w:ascii="Calibri" w:eastAsia="Times New Roman" w:hAnsi="Calibri" w:cs="Calibri"/>
+                <w:color w:val="00B050"/>
               </w:rPr>
               <w:t>10</w:t>
             </w:r>
@@ -2394,13 +2394,13 @@
               <w:jc w:val="center"/>
               <w:rPr>
                 <w:rFonts w:ascii="Calibri" w:eastAsia="Times New Roman" w:hAnsi="Calibri" w:cs="Calibri"/>
-                <w:color w:val="000000" w:themeColor="text1"/>
-              </w:rPr>
-            </w:pPr>
-            <w:r>
-              <w:rPr>
-                <w:rFonts w:ascii="Calibri" w:eastAsia="Times New Roman" w:hAnsi="Calibri" w:cs="Calibri"/>
-                <w:color w:val="000000" w:themeColor="text1"/>
+                <w:color w:val="00B050"/>
+              </w:rPr>
+            </w:pPr>
+            <w:r>
+              <w:rPr>
+                <w:rFonts w:ascii="Calibri" w:eastAsia="Times New Roman" w:hAnsi="Calibri" w:cs="Calibri"/>
+                <w:color w:val="00B050"/>
               </w:rPr>
               <w:t>Services</w:t>
             </w:r>
@@ -2424,27 +2424,27 @@
               <w:spacing w:after="0" w:line="240" w:lineRule="auto"/>
               <w:rPr>
                 <w:rFonts w:ascii="Calibri" w:eastAsia="Times New Roman" w:hAnsi="Calibri" w:cs="Calibri"/>
-                <w:color w:val="000000" w:themeColor="text1"/>
-              </w:rPr>
-            </w:pPr>
-            <w:r>
-              <w:rPr>
-                <w:rFonts w:ascii="Calibri" w:eastAsia="Times New Roman" w:hAnsi="Calibri" w:cs="Calibri"/>
-                <w:color w:val="000000" w:themeColor="text1"/>
+                <w:color w:val="00B050"/>
+              </w:rPr>
+            </w:pPr>
+            <w:r>
+              <w:rPr>
+                <w:rFonts w:ascii="Calibri" w:eastAsia="Times New Roman" w:hAnsi="Calibri" w:cs="Calibri"/>
+                <w:color w:val="00B050"/>
               </w:rPr>
               <w:t xml:space="preserve">1.$http </w:t>
             </w:r>
             <w:r>
               <w:rPr>
                 <w:rFonts w:ascii="Calibri" w:eastAsia="Times New Roman" w:hAnsi="Calibri" w:cs="Calibri"/>
-                <w:color w:val="000000" w:themeColor="text1"/>
+                <w:color w:val="00B050"/>
               </w:rPr>
               <w:t xml:space="preserve">                                                                           2.$timeout                                                                         3.$interval                                                                      4.$location                                                                               5.$</w:t>
             </w:r>
             <w:r>
               <w:rPr>
                 <w:rFonts w:ascii="Calibri" w:eastAsia="Times New Roman" w:hAnsi="Calibri" w:cs="Calibri"/>
-                <w:color w:val="000000" w:themeColor="text1"/>
+                <w:color w:val="00B050"/>
                 <w:highlight w:val="yellow"/>
               </w:rPr>
               <w:t>q</w:t>
@@ -2471,13 +2471,13 @@
               <w:jc w:val="center"/>
               <w:rPr>
                 <w:rFonts w:ascii="Calibri" w:eastAsia="Times New Roman" w:hAnsi="Calibri" w:cs="Calibri"/>
-                <w:color w:val="000000" w:themeColor="text1"/>
-              </w:rPr>
-            </w:pPr>
-            <w:r>
-              <w:rPr>
-                <w:rFonts w:ascii="Calibri" w:eastAsia="Times New Roman" w:hAnsi="Calibri" w:cs="Calibri"/>
-                <w:color w:val="000000" w:themeColor="text1"/>
+                <w:color w:val="00B050"/>
+              </w:rPr>
+            </w:pPr>
+            <w:r>
+              <w:rPr>
+                <w:rFonts w:ascii="Calibri" w:eastAsia="Times New Roman" w:hAnsi="Calibri" w:cs="Calibri"/>
+                <w:color w:val="00B050"/>
               </w:rPr>
               <w:t>10 hrs</w:t>
             </w:r>
@@ -2503,13 +2503,13 @@
               <w:jc w:val="center"/>
               <w:rPr>
                 <w:rFonts w:ascii="Calibri" w:eastAsia="Times New Roman" w:hAnsi="Calibri" w:cs="Calibri"/>
-                <w:color w:val="000000" w:themeColor="text1"/>
-              </w:rPr>
-            </w:pPr>
-            <w:r>
-              <w:rPr>
-                <w:rFonts w:ascii="Calibri" w:eastAsia="Times New Roman" w:hAnsi="Calibri" w:cs="Calibri"/>
-                <w:color w:val="000000" w:themeColor="text1"/>
+                <w:color w:val="00B050"/>
+              </w:rPr>
+            </w:pPr>
+            <w:r>
+              <w:rPr>
+                <w:rFonts w:ascii="Calibri" w:eastAsia="Times New Roman" w:hAnsi="Calibri" w:cs="Calibri"/>
+                <w:color w:val="00B050"/>
               </w:rPr>
               <w:t>5 days</w:t>
             </w:r>
@@ -2540,13 +2540,13 @@
               <w:jc w:val="center"/>
               <w:rPr>
                 <w:rFonts w:ascii="Calibri" w:eastAsia="Times New Roman" w:hAnsi="Calibri" w:cs="Calibri"/>
-                <w:color w:val="000000" w:themeColor="text1"/>
-              </w:rPr>
-            </w:pPr>
-            <w:r>
-              <w:rPr>
-                <w:rFonts w:ascii="Calibri" w:eastAsia="Times New Roman" w:hAnsi="Calibri" w:cs="Calibri"/>
-                <w:color w:val="000000" w:themeColor="text1"/>
+                <w:color w:val="00B050"/>
+              </w:rPr>
+            </w:pPr>
+            <w:r>
+              <w:rPr>
+                <w:rFonts w:ascii="Calibri" w:eastAsia="Times New Roman" w:hAnsi="Calibri" w:cs="Calibri"/>
+                <w:color w:val="00B050"/>
               </w:rPr>
               <w:lastRenderedPageBreak/>
               <w:t>11</w:t>
@@ -2572,13 +2572,13 @@
               <w:jc w:val="center"/>
               <w:rPr>
                 <w:rFonts w:ascii="Calibri" w:eastAsia="Times New Roman" w:hAnsi="Calibri" w:cs="Calibri"/>
-                <w:color w:val="000000" w:themeColor="text1"/>
-              </w:rPr>
-            </w:pPr>
-            <w:r>
-              <w:rPr>
-                <w:rFonts w:ascii="Calibri" w:eastAsia="Times New Roman" w:hAnsi="Calibri" w:cs="Calibri"/>
-                <w:color w:val="000000" w:themeColor="text1"/>
+                <w:color w:val="00B050"/>
+              </w:rPr>
+            </w:pPr>
+            <w:r>
+              <w:rPr>
+                <w:rFonts w:ascii="Calibri" w:eastAsia="Times New Roman" w:hAnsi="Calibri" w:cs="Calibri"/>
+                <w:color w:val="00B050"/>
               </w:rPr>
               <w:t>Custom Services</w:t>
             </w:r>
@@ -2602,13 +2602,13 @@
               <w:spacing w:after="0" w:line="240" w:lineRule="auto"/>
               <w:rPr>
                 <w:rFonts w:ascii="Calibri" w:eastAsia="Times New Roman" w:hAnsi="Calibri" w:cs="Calibri"/>
-                <w:color w:val="000000" w:themeColor="text1"/>
-              </w:rPr>
-            </w:pPr>
-            <w:r>
-              <w:rPr>
-                <w:rFonts w:ascii="Calibri" w:eastAsia="Times New Roman" w:hAnsi="Calibri" w:cs="Calibri"/>
-                <w:color w:val="000000" w:themeColor="text1"/>
+                <w:color w:val="00B050"/>
+              </w:rPr>
+            </w:pPr>
+            <w:r>
+              <w:rPr>
+                <w:rFonts w:ascii="Calibri" w:eastAsia="Times New Roman" w:hAnsi="Calibri" w:cs="Calibri"/>
+                <w:color w:val="00B050"/>
               </w:rPr>
               <w:t>Development of Custom Services</w:t>
             </w:r>
@@ -2634,13 +2634,13 @@
               <w:jc w:val="center"/>
               <w:rPr>
                 <w:rFonts w:ascii="Calibri" w:eastAsia="Times New Roman" w:hAnsi="Calibri" w:cs="Calibri"/>
-                <w:color w:val="000000" w:themeColor="text1"/>
-              </w:rPr>
-            </w:pPr>
-            <w:r>
-              <w:rPr>
-                <w:rFonts w:ascii="Calibri" w:eastAsia="Times New Roman" w:hAnsi="Calibri" w:cs="Calibri"/>
-                <w:color w:val="000000" w:themeColor="text1"/>
+                <w:color w:val="00B050"/>
+              </w:rPr>
+            </w:pPr>
+            <w:r>
+              <w:rPr>
+                <w:rFonts w:ascii="Calibri" w:eastAsia="Times New Roman" w:hAnsi="Calibri" w:cs="Calibri"/>
+                <w:color w:val="00B050"/>
               </w:rPr>
               <w:t>2 hrs</w:t>
             </w:r>
@@ -2666,13 +2666,13 @@
               <w:jc w:val="center"/>
               <w:rPr>
                 <w:rFonts w:ascii="Calibri" w:eastAsia="Times New Roman" w:hAnsi="Calibri" w:cs="Calibri"/>
-                <w:color w:val="000000" w:themeColor="text1"/>
-              </w:rPr>
-            </w:pPr>
-            <w:r>
-              <w:rPr>
-                <w:rFonts w:ascii="Calibri" w:eastAsia="Times New Roman" w:hAnsi="Calibri" w:cs="Calibri"/>
-                <w:color w:val="000000" w:themeColor="text1"/>
+                <w:color w:val="00B050"/>
+              </w:rPr>
+            </w:pPr>
+            <w:r>
+              <w:rPr>
+                <w:rFonts w:ascii="Calibri" w:eastAsia="Times New Roman" w:hAnsi="Calibri" w:cs="Calibri"/>
+                <w:color w:val="00B050"/>
               </w:rPr>
               <w:t>1 day</w:t>
             </w:r>

--- a/Syllabus/AngularJS @7.30PM.docx
+++ b/Syllabus/AngularJS @7.30PM.docx
@@ -3380,13 +3380,13 @@
               <w:jc w:val="center"/>
               <w:rPr>
                 <w:rFonts w:ascii="Calibri" w:eastAsia="Times New Roman" w:hAnsi="Calibri" w:cs="Calibri"/>
-                <w:color w:val="000000" w:themeColor="text1"/>
-              </w:rPr>
-            </w:pPr>
-            <w:r>
-              <w:rPr>
-                <w:rFonts w:ascii="Calibri" w:eastAsia="Times New Roman" w:hAnsi="Calibri" w:cs="Calibri"/>
-                <w:color w:val="000000" w:themeColor="text1"/>
+                <w:color w:val="00B050"/>
+              </w:rPr>
+            </w:pPr>
+            <w:r>
+              <w:rPr>
+                <w:rFonts w:ascii="Calibri" w:eastAsia="Times New Roman" w:hAnsi="Calibri" w:cs="Calibri"/>
+                <w:color w:val="00B050"/>
               </w:rPr>
               <w:t>16</w:t>
             </w:r>
@@ -3411,14 +3411,14 @@
               <w:jc w:val="center"/>
               <w:rPr>
                 <w:rFonts w:ascii="Calibri" w:eastAsia="Times New Roman" w:hAnsi="Calibri" w:cs="Calibri"/>
-                <w:color w:val="000000" w:themeColor="text1"/>
+                <w:color w:val="00B050"/>
               </w:rPr>
             </w:pPr>
             <w:proofErr w:type="spellStart"/>
             <w:r>
               <w:rPr>
                 <w:rFonts w:ascii="Calibri" w:eastAsia="Times New Roman" w:hAnsi="Calibri" w:cs="Calibri"/>
-                <w:color w:val="000000" w:themeColor="text1"/>
+                <w:color w:val="00B050"/>
               </w:rPr>
               <w:t>NodeJS</w:t>
             </w:r>
@@ -3443,13 +3443,13 @@
               <w:spacing w:after="0" w:line="240" w:lineRule="auto"/>
               <w:rPr>
                 <w:rFonts w:ascii="Calibri" w:eastAsia="Times New Roman" w:hAnsi="Calibri" w:cs="Calibri"/>
-                <w:color w:val="000000" w:themeColor="text1"/>
-              </w:rPr>
-            </w:pPr>
-            <w:r>
-              <w:rPr>
-                <w:rFonts w:ascii="Calibri" w:eastAsia="Times New Roman" w:hAnsi="Calibri" w:cs="Calibri"/>
-                <w:color w:val="000000" w:themeColor="text1"/>
+                <w:color w:val="00B050"/>
+              </w:rPr>
+            </w:pPr>
+            <w:r>
+              <w:rPr>
+                <w:rFonts w:ascii="Calibri" w:eastAsia="Times New Roman" w:hAnsi="Calibri" w:cs="Calibri"/>
+                <w:color w:val="00B050"/>
               </w:rPr>
               <w:t xml:space="preserve">Interacting With </w:t>
             </w:r>
@@ -3457,7 +3457,7 @@
             <w:r>
               <w:rPr>
                 <w:rFonts w:ascii="Calibri" w:eastAsia="Times New Roman" w:hAnsi="Calibri" w:cs="Calibri"/>
-                <w:color w:val="000000" w:themeColor="text1"/>
+                <w:color w:val="00B050"/>
               </w:rPr>
               <w:t>NodeJS</w:t>
             </w:r>

--- a/Syllabus/AngularJS @7.30PM.docx
+++ b/Syllabus/AngularJS @7.30PM.docx
@@ -2703,13 +2703,13 @@
               <w:jc w:val="center"/>
               <w:rPr>
                 <w:rFonts w:ascii="Calibri" w:eastAsia="Times New Roman" w:hAnsi="Calibri" w:cs="Calibri"/>
-                <w:color w:val="000000" w:themeColor="text1"/>
-              </w:rPr>
-            </w:pPr>
-            <w:r>
-              <w:rPr>
-                <w:rFonts w:ascii="Calibri" w:eastAsia="Times New Roman" w:hAnsi="Calibri" w:cs="Calibri"/>
-                <w:color w:val="000000" w:themeColor="text1"/>
+                <w:color w:val="00B050"/>
+              </w:rPr>
+            </w:pPr>
+            <w:r>
+              <w:rPr>
+                <w:rFonts w:ascii="Calibri" w:eastAsia="Times New Roman" w:hAnsi="Calibri" w:cs="Calibri"/>
+                <w:color w:val="00B050"/>
               </w:rPr>
               <w:t>12</w:t>
             </w:r>
@@ -2734,13 +2734,13 @@
               <w:jc w:val="center"/>
               <w:rPr>
                 <w:rFonts w:ascii="Calibri" w:eastAsia="Times New Roman" w:hAnsi="Calibri" w:cs="Calibri"/>
-                <w:color w:val="000000" w:themeColor="text1"/>
-              </w:rPr>
-            </w:pPr>
-            <w:r>
-              <w:rPr>
-                <w:rFonts w:ascii="Calibri" w:eastAsia="Times New Roman" w:hAnsi="Calibri" w:cs="Calibri"/>
-                <w:color w:val="000000" w:themeColor="text1"/>
+                <w:color w:val="00B050"/>
+              </w:rPr>
+            </w:pPr>
+            <w:r>
+              <w:rPr>
+                <w:rFonts w:ascii="Calibri" w:eastAsia="Times New Roman" w:hAnsi="Calibri" w:cs="Calibri"/>
+                <w:color w:val="00B050"/>
               </w:rPr>
               <w:t>Single Page Application</w:t>
             </w:r>
@@ -2764,13 +2764,13 @@
               <w:spacing w:after="0" w:line="240" w:lineRule="auto"/>
               <w:rPr>
                 <w:rFonts w:ascii="Calibri" w:eastAsia="Times New Roman" w:hAnsi="Calibri" w:cs="Calibri"/>
-                <w:color w:val="000000" w:themeColor="text1"/>
-              </w:rPr>
-            </w:pPr>
-            <w:r>
-              <w:rPr>
-                <w:rFonts w:ascii="Calibri" w:eastAsia="Times New Roman" w:hAnsi="Calibri" w:cs="Calibri"/>
-                <w:color w:val="000000" w:themeColor="text1"/>
+                <w:color w:val="00B050"/>
+              </w:rPr>
+            </w:pPr>
+            <w:r>
+              <w:rPr>
+                <w:rFonts w:ascii="Calibri" w:eastAsia="Times New Roman" w:hAnsi="Calibri" w:cs="Calibri"/>
+                <w:color w:val="00B050"/>
               </w:rPr>
               <w:t>Life cycle of Single Page Application</w:t>
             </w:r>
@@ -2796,13 +2796,13 @@
               <w:jc w:val="center"/>
               <w:rPr>
                 <w:rFonts w:ascii="Calibri" w:eastAsia="Times New Roman" w:hAnsi="Calibri" w:cs="Calibri"/>
-                <w:color w:val="000000" w:themeColor="text1"/>
-              </w:rPr>
-            </w:pPr>
-            <w:r>
-              <w:rPr>
-                <w:rFonts w:ascii="Calibri" w:eastAsia="Times New Roman" w:hAnsi="Calibri" w:cs="Calibri"/>
-                <w:color w:val="000000" w:themeColor="text1"/>
+                <w:color w:val="00B050"/>
+              </w:rPr>
+            </w:pPr>
+            <w:r>
+              <w:rPr>
+                <w:rFonts w:ascii="Calibri" w:eastAsia="Times New Roman" w:hAnsi="Calibri" w:cs="Calibri"/>
+                <w:color w:val="00B050"/>
               </w:rPr>
               <w:t>2 hrs</w:t>
             </w:r>
@@ -2828,13 +2828,13 @@
               <w:jc w:val="center"/>
               <w:rPr>
                 <w:rFonts w:ascii="Calibri" w:eastAsia="Times New Roman" w:hAnsi="Calibri" w:cs="Calibri"/>
-                <w:color w:val="000000" w:themeColor="text1"/>
-              </w:rPr>
-            </w:pPr>
-            <w:r>
-              <w:rPr>
-                <w:rFonts w:ascii="Calibri" w:eastAsia="Times New Roman" w:hAnsi="Calibri" w:cs="Calibri"/>
-                <w:color w:val="000000" w:themeColor="text1"/>
+                <w:color w:val="00B050"/>
+              </w:rPr>
+            </w:pPr>
+            <w:r>
+              <w:rPr>
+                <w:rFonts w:ascii="Calibri" w:eastAsia="Times New Roman" w:hAnsi="Calibri" w:cs="Calibri"/>
+                <w:color w:val="00B050"/>
               </w:rPr>
               <w:t>1 day</w:t>
             </w:r>
@@ -2865,13 +2865,13 @@
               <w:jc w:val="center"/>
               <w:rPr>
                 <w:rFonts w:ascii="Calibri" w:eastAsia="Times New Roman" w:hAnsi="Calibri" w:cs="Calibri"/>
-                <w:color w:val="000000" w:themeColor="text1"/>
-              </w:rPr>
-            </w:pPr>
-            <w:r>
-              <w:rPr>
-                <w:rFonts w:ascii="Calibri" w:eastAsia="Times New Roman" w:hAnsi="Calibri" w:cs="Calibri"/>
-                <w:color w:val="000000" w:themeColor="text1"/>
+                <w:color w:val="00B050"/>
+              </w:rPr>
+            </w:pPr>
+            <w:r>
+              <w:rPr>
+                <w:rFonts w:ascii="Calibri" w:eastAsia="Times New Roman" w:hAnsi="Calibri" w:cs="Calibri"/>
+                <w:color w:val="00B050"/>
               </w:rPr>
               <w:t>13</w:t>
             </w:r>
@@ -2896,13 +2896,13 @@
               <w:jc w:val="center"/>
               <w:rPr>
                 <w:rFonts w:ascii="Calibri" w:eastAsia="Times New Roman" w:hAnsi="Calibri" w:cs="Calibri"/>
-                <w:color w:val="000000" w:themeColor="text1"/>
-              </w:rPr>
-            </w:pPr>
-            <w:r>
-              <w:rPr>
-                <w:rFonts w:ascii="Calibri" w:eastAsia="Times New Roman" w:hAnsi="Calibri" w:cs="Calibri"/>
-                <w:color w:val="000000" w:themeColor="text1"/>
+                <w:color w:val="00B050"/>
+              </w:rPr>
+            </w:pPr>
+            <w:r>
+              <w:rPr>
+                <w:rFonts w:ascii="Calibri" w:eastAsia="Times New Roman" w:hAnsi="Calibri" w:cs="Calibri"/>
+                <w:color w:val="00B050"/>
               </w:rPr>
               <w:t>Routing</w:t>
             </w:r>
@@ -2926,13 +2926,13 @@
               <w:spacing w:after="0" w:line="240" w:lineRule="auto"/>
               <w:rPr>
                 <w:rFonts w:ascii="Calibri" w:eastAsia="Times New Roman" w:hAnsi="Calibri" w:cs="Calibri"/>
-                <w:color w:val="000000" w:themeColor="text1"/>
-              </w:rPr>
-            </w:pPr>
-            <w:r>
-              <w:rPr>
-                <w:rFonts w:ascii="Calibri" w:eastAsia="Times New Roman" w:hAnsi="Calibri" w:cs="Calibri"/>
-                <w:color w:val="000000" w:themeColor="text1"/>
+                <w:color w:val="00B050"/>
+              </w:rPr>
+            </w:pPr>
+            <w:r>
+              <w:rPr>
+                <w:rFonts w:ascii="Calibri" w:eastAsia="Times New Roman" w:hAnsi="Calibri" w:cs="Calibri"/>
+                <w:color w:val="00B050"/>
               </w:rPr>
               <w:t>1.ngRoute                                                                                 2.ui.router</w:t>
             </w:r>
@@ -2958,13 +2958,13 @@
               <w:jc w:val="center"/>
               <w:rPr>
                 <w:rFonts w:ascii="Calibri" w:eastAsia="Times New Roman" w:hAnsi="Calibri" w:cs="Calibri"/>
-                <w:color w:val="000000" w:themeColor="text1"/>
-              </w:rPr>
-            </w:pPr>
-            <w:r>
-              <w:rPr>
-                <w:rFonts w:ascii="Calibri" w:eastAsia="Times New Roman" w:hAnsi="Calibri" w:cs="Calibri"/>
-                <w:color w:val="000000" w:themeColor="text1"/>
+                <w:color w:val="00B050"/>
+              </w:rPr>
+            </w:pPr>
+            <w:r>
+              <w:rPr>
+                <w:rFonts w:ascii="Calibri" w:eastAsia="Times New Roman" w:hAnsi="Calibri" w:cs="Calibri"/>
+                <w:color w:val="00B050"/>
               </w:rPr>
               <w:t>6 hrs</w:t>
             </w:r>
@@ -2990,13 +2990,13 @@
               <w:jc w:val="center"/>
               <w:rPr>
                 <w:rFonts w:ascii="Calibri" w:eastAsia="Times New Roman" w:hAnsi="Calibri" w:cs="Calibri"/>
-                <w:color w:val="000000" w:themeColor="text1"/>
-              </w:rPr>
-            </w:pPr>
-            <w:r>
-              <w:rPr>
-                <w:rFonts w:ascii="Calibri" w:eastAsia="Times New Roman" w:hAnsi="Calibri" w:cs="Calibri"/>
-                <w:color w:val="000000" w:themeColor="text1"/>
+                <w:color w:val="00B050"/>
+              </w:rPr>
+            </w:pPr>
+            <w:r>
+              <w:rPr>
+                <w:rFonts w:ascii="Calibri" w:eastAsia="Times New Roman" w:hAnsi="Calibri" w:cs="Calibri"/>
+                <w:color w:val="00B050"/>
               </w:rPr>
               <w:t>3 days</w:t>
             </w:r>

--- a/Syllabus/AngularJS @7.30PM.docx
+++ b/Syllabus/AngularJS @7.30PM.docx
@@ -3027,13 +3027,13 @@
               <w:jc w:val="center"/>
               <w:rPr>
                 <w:rFonts w:ascii="Calibri" w:eastAsia="Times New Roman" w:hAnsi="Calibri" w:cs="Calibri"/>
-                <w:color w:val="000000" w:themeColor="text1"/>
-              </w:rPr>
-            </w:pPr>
-            <w:r>
-              <w:rPr>
-                <w:rFonts w:ascii="Calibri" w:eastAsia="Times New Roman" w:hAnsi="Calibri" w:cs="Calibri"/>
-                <w:color w:val="000000" w:themeColor="text1"/>
+                <w:color w:val="00B050"/>
+              </w:rPr>
+            </w:pPr>
+            <w:r>
+              <w:rPr>
+                <w:rFonts w:ascii="Calibri" w:eastAsia="Times New Roman" w:hAnsi="Calibri" w:cs="Calibri"/>
+                <w:color w:val="00B050"/>
               </w:rPr>
               <w:t>14</w:t>
             </w:r>
@@ -3058,14 +3058,14 @@
               <w:jc w:val="center"/>
               <w:rPr>
                 <w:rFonts w:ascii="Calibri" w:eastAsia="Times New Roman" w:hAnsi="Calibri" w:cs="Calibri"/>
-                <w:color w:val="000000" w:themeColor="text1"/>
+                <w:color w:val="00B050"/>
               </w:rPr>
             </w:pPr>
             <w:proofErr w:type="spellStart"/>
             <w:r>
               <w:rPr>
                 <w:rFonts w:ascii="Calibri" w:eastAsia="Times New Roman" w:hAnsi="Calibri" w:cs="Calibri"/>
-                <w:color w:val="000000" w:themeColor="text1"/>
+                <w:color w:val="00B050"/>
               </w:rPr>
               <w:t>AngularJS</w:t>
             </w:r>
@@ -3073,7 +3073,7 @@
             <w:r>
               <w:rPr>
                 <w:rFonts w:ascii="Calibri" w:eastAsia="Times New Roman" w:hAnsi="Calibri" w:cs="Calibri"/>
-                <w:color w:val="000000" w:themeColor="text1"/>
+                <w:color w:val="00B050"/>
               </w:rPr>
               <w:t xml:space="preserve"> Storage</w:t>
             </w:r>
@@ -3097,13 +3097,13 @@
               <w:spacing w:after="0" w:line="240" w:lineRule="auto"/>
               <w:rPr>
                 <w:rFonts w:ascii="Calibri" w:eastAsia="Times New Roman" w:hAnsi="Calibri" w:cs="Calibri"/>
-                <w:color w:val="000000" w:themeColor="text1"/>
-              </w:rPr>
-            </w:pPr>
-            <w:r>
-              <w:rPr>
-                <w:rFonts w:ascii="Calibri" w:eastAsia="Times New Roman" w:hAnsi="Calibri" w:cs="Calibri"/>
-                <w:color w:val="000000" w:themeColor="text1"/>
+                <w:color w:val="00B050"/>
+              </w:rPr>
+            </w:pPr>
+            <w:r>
+              <w:rPr>
+                <w:rFonts w:ascii="Calibri" w:eastAsia="Times New Roman" w:hAnsi="Calibri" w:cs="Calibri"/>
+                <w:color w:val="00B050"/>
               </w:rPr>
               <w:t>1.$localStorage                                              2.$sessionStorage</w:t>
             </w:r>
@@ -3129,13 +3129,13 @@
               <w:jc w:val="center"/>
               <w:rPr>
                 <w:rFonts w:ascii="Calibri" w:eastAsia="Times New Roman" w:hAnsi="Calibri" w:cs="Calibri"/>
-                <w:color w:val="000000" w:themeColor="text1"/>
-              </w:rPr>
-            </w:pPr>
-            <w:r>
-              <w:rPr>
-                <w:rFonts w:ascii="Calibri" w:eastAsia="Times New Roman" w:hAnsi="Calibri" w:cs="Calibri"/>
-                <w:color w:val="000000" w:themeColor="text1"/>
+                <w:color w:val="00B050"/>
+              </w:rPr>
+            </w:pPr>
+            <w:r>
+              <w:rPr>
+                <w:rFonts w:ascii="Calibri" w:eastAsia="Times New Roman" w:hAnsi="Calibri" w:cs="Calibri"/>
+                <w:color w:val="00B050"/>
               </w:rPr>
               <w:t>2 hrs</w:t>
             </w:r>
@@ -3161,13 +3161,13 @@
               <w:jc w:val="center"/>
               <w:rPr>
                 <w:rFonts w:ascii="Calibri" w:eastAsia="Times New Roman" w:hAnsi="Calibri" w:cs="Calibri"/>
-                <w:color w:val="000000" w:themeColor="text1"/>
-              </w:rPr>
-            </w:pPr>
-            <w:r>
-              <w:rPr>
-                <w:rFonts w:ascii="Calibri" w:eastAsia="Times New Roman" w:hAnsi="Calibri" w:cs="Calibri"/>
-                <w:color w:val="000000" w:themeColor="text1"/>
+                <w:color w:val="00B050"/>
+              </w:rPr>
+            </w:pPr>
+            <w:r>
+              <w:rPr>
+                <w:rFonts w:ascii="Calibri" w:eastAsia="Times New Roman" w:hAnsi="Calibri" w:cs="Calibri"/>
+                <w:color w:val="00B050"/>
               </w:rPr>
               <w:t>1 day</w:t>
             </w:r>

--- a/Syllabus/AngularJS @7.30PM.docx
+++ b/Syllabus/AngularJS @7.30PM.docx
@@ -3535,13 +3535,13 @@
               <w:jc w:val="center"/>
               <w:rPr>
                 <w:rFonts w:ascii="Calibri" w:eastAsia="Times New Roman" w:hAnsi="Calibri" w:cs="Calibri"/>
-                <w:color w:val="000000" w:themeColor="text1"/>
-              </w:rPr>
-            </w:pPr>
-            <w:r>
-              <w:rPr>
-                <w:rFonts w:ascii="Calibri" w:eastAsia="Times New Roman" w:hAnsi="Calibri" w:cs="Calibri"/>
-                <w:color w:val="000000" w:themeColor="text1"/>
+                <w:color w:val="00B050"/>
+              </w:rPr>
+            </w:pPr>
+            <w:r>
+              <w:rPr>
+                <w:rFonts w:ascii="Calibri" w:eastAsia="Times New Roman" w:hAnsi="Calibri" w:cs="Calibri"/>
+                <w:color w:val="00B050"/>
               </w:rPr>
               <w:t>17</w:t>
             </w:r>
@@ -3566,13 +3566,13 @@
               <w:jc w:val="center"/>
               <w:rPr>
                 <w:rFonts w:ascii="Calibri" w:eastAsia="Times New Roman" w:hAnsi="Calibri" w:cs="Calibri"/>
-                <w:color w:val="000000" w:themeColor="text1"/>
-              </w:rPr>
-            </w:pPr>
-            <w:r>
-              <w:rPr>
-                <w:rFonts w:ascii="Calibri" w:eastAsia="Times New Roman" w:hAnsi="Calibri" w:cs="Calibri"/>
-                <w:color w:val="000000" w:themeColor="text1"/>
+                <w:color w:val="00B050"/>
+              </w:rPr>
+            </w:pPr>
+            <w:r>
+              <w:rPr>
+                <w:rFonts w:ascii="Calibri" w:eastAsia="Times New Roman" w:hAnsi="Calibri" w:cs="Calibri"/>
+                <w:color w:val="00B050"/>
               </w:rPr>
               <w:t>POC</w:t>
             </w:r>
@@ -3596,13 +3596,13 @@
               <w:spacing w:after="0" w:line="240" w:lineRule="auto"/>
               <w:rPr>
                 <w:rFonts w:ascii="Calibri" w:eastAsia="Times New Roman" w:hAnsi="Calibri" w:cs="Calibri"/>
-                <w:color w:val="000000" w:themeColor="text1"/>
-              </w:rPr>
-            </w:pPr>
-            <w:r>
-              <w:rPr>
-                <w:rFonts w:ascii="Calibri" w:eastAsia="Times New Roman" w:hAnsi="Calibri" w:cs="Calibri"/>
-                <w:color w:val="000000" w:themeColor="text1"/>
+                <w:color w:val="00B050"/>
+              </w:rPr>
+            </w:pPr>
+            <w:r>
+              <w:rPr>
+                <w:rFonts w:ascii="Calibri" w:eastAsia="Times New Roman" w:hAnsi="Calibri" w:cs="Calibri"/>
+                <w:color w:val="00B050"/>
               </w:rPr>
               <w:t>Proof Of Concept</w:t>
             </w:r>
@@ -3628,13 +3628,13 @@
               <w:jc w:val="center"/>
               <w:rPr>
                 <w:rFonts w:ascii="Calibri" w:eastAsia="Times New Roman" w:hAnsi="Calibri" w:cs="Calibri"/>
-                <w:color w:val="000000" w:themeColor="text1"/>
-              </w:rPr>
-            </w:pPr>
-            <w:r>
-              <w:rPr>
-                <w:rFonts w:ascii="Calibri" w:eastAsia="Times New Roman" w:hAnsi="Calibri" w:cs="Calibri"/>
-                <w:color w:val="000000" w:themeColor="text1"/>
+                <w:color w:val="00B050"/>
+              </w:rPr>
+            </w:pPr>
+            <w:r>
+              <w:rPr>
+                <w:rFonts w:ascii="Calibri" w:eastAsia="Times New Roman" w:hAnsi="Calibri" w:cs="Calibri"/>
+                <w:color w:val="00B050"/>
               </w:rPr>
               <w:t>4 hrs</w:t>
             </w:r>
@@ -3660,13 +3660,13 @@
               <w:jc w:val="center"/>
               <w:rPr>
                 <w:rFonts w:ascii="Calibri" w:eastAsia="Times New Roman" w:hAnsi="Calibri" w:cs="Calibri"/>
-                <w:color w:val="000000" w:themeColor="text1"/>
-              </w:rPr>
-            </w:pPr>
-            <w:r>
-              <w:rPr>
-                <w:rFonts w:ascii="Calibri" w:eastAsia="Times New Roman" w:hAnsi="Calibri" w:cs="Calibri"/>
-                <w:color w:val="000000" w:themeColor="text1"/>
+                <w:color w:val="00B050"/>
+              </w:rPr>
+            </w:pPr>
+            <w:r>
+              <w:rPr>
+                <w:rFonts w:ascii="Calibri" w:eastAsia="Times New Roman" w:hAnsi="Calibri" w:cs="Calibri"/>
+                <w:color w:val="00B050"/>
               </w:rPr>
               <w:t>2 days</w:t>
             </w:r>

--- a/Syllabus/AngularJS @7.30PM.docx
+++ b/Syllabus/AngularJS @7.30PM.docx
@@ -1766,7 +1766,21 @@
                 <w:rFonts w:ascii="Calibri" w:eastAsia="Times New Roman" w:hAnsi="Calibri" w:cs="Calibri"/>
                 <w:color w:val="000000" w:themeColor="text1"/>
               </w:rPr>
-              <w:t xml:space="preserve">                          10.ng-show  11.ng-hide                  </w:t>
+              <w:t xml:space="preserve">                          </w:t>
+            </w:r>
+            <w:r>
+              <w:rPr>
+                <w:rFonts w:ascii="Calibri" w:eastAsia="Times New Roman" w:hAnsi="Calibri" w:cs="Calibri"/>
+                <w:color w:val="00B050"/>
+              </w:rPr>
+              <w:t>10.ng-show  11.ng-hide</w:t>
+            </w:r>
+            <w:r>
+              <w:rPr>
+                <w:rFonts w:ascii="Calibri" w:eastAsia="Times New Roman" w:hAnsi="Calibri" w:cs="Calibri"/>
+                <w:color w:val="000000" w:themeColor="text1"/>
+              </w:rPr>
+              <w:t xml:space="preserve">                  </w:t>
             </w:r>
             <w:r>
               <w:rPr>
@@ -1808,7 +1822,21 @@
                 <w:rFonts w:ascii="Calibri" w:eastAsia="Times New Roman" w:hAnsi="Calibri" w:cs="Calibri"/>
                 <w:color w:val="000000" w:themeColor="text1"/>
               </w:rPr>
-              <w:t xml:space="preserve">        15.ng-cloak            16.ng-mouseover                                                                  17.ng-mouseleave                                                            18.ng-mouseenter   </w:t>
+              <w:t xml:space="preserve">        15.ng-cloak            </w:t>
+            </w:r>
+            <w:r>
+              <w:rPr>
+                <w:rFonts w:ascii="Calibri" w:eastAsia="Times New Roman" w:hAnsi="Calibri" w:cs="Calibri"/>
+                <w:color w:val="00B050"/>
+              </w:rPr>
+              <w:t>16.ng-mouseover                                                                  17.ng-mouseleave                                                            18.ng-mouseenter</w:t>
+            </w:r>
+            <w:r>
+              <w:rPr>
+                <w:rFonts w:ascii="Calibri" w:eastAsia="Times New Roman" w:hAnsi="Calibri" w:cs="Calibri"/>
+                <w:color w:val="000000" w:themeColor="text1"/>
+              </w:rPr>
+              <w:t xml:space="preserve">   </w:t>
             </w:r>
           </w:p>
         </w:tc>

--- a/Syllabus/AngularJS @7.30PM.docx
+++ b/Syllabus/AngularJS @7.30PM.docx
@@ -38,7 +38,6 @@
               <w:jc w:val="center"/>
               <w:rPr>
                 <w:rFonts w:ascii="Calibri" w:eastAsia="Times New Roman" w:hAnsi="Calibri" w:cs="Calibri"/>
-                <w:color w:val="000000" w:themeColor="text1"/>
                 <w:sz w:val="36"/>
                 <w:szCs w:val="36"/>
               </w:rPr>
@@ -47,7 +46,6 @@
               <w:rPr>
                 <w:rFonts w:ascii="Calibri" w:eastAsia="Times New Roman" w:hAnsi="Calibri" w:cs="Calibri"/>
                 <w:noProof/>
-                <w:color w:val="000000" w:themeColor="text1"/>
                 <w:sz w:val="36"/>
                 <w:szCs w:val="36"/>
               </w:rPr>
@@ -109,7 +107,6 @@
             <w:r>
               <w:rPr>
                 <w:rFonts w:ascii="Calibri" w:eastAsia="Times New Roman" w:hAnsi="Calibri" w:cs="Calibri"/>
-                <w:color w:val="000000" w:themeColor="text1"/>
                 <w:sz w:val="36"/>
                 <w:szCs w:val="36"/>
               </w:rPr>
@@ -136,7 +133,6 @@
               <w:jc w:val="center"/>
               <w:rPr>
                 <w:rFonts w:ascii="Calibri" w:eastAsia="Times New Roman" w:hAnsi="Calibri" w:cs="Calibri"/>
-                <w:color w:val="000000" w:themeColor="text1"/>
                 <w:sz w:val="36"/>
                 <w:szCs w:val="36"/>
               </w:rPr>
@@ -144,7 +140,6 @@
             <w:r>
               <w:rPr>
                 <w:rFonts w:ascii="Calibri" w:eastAsia="Times New Roman" w:hAnsi="Calibri" w:cs="Calibri"/>
-                <w:color w:val="000000" w:themeColor="text1"/>
                 <w:sz w:val="36"/>
                 <w:szCs w:val="36"/>
               </w:rPr>
@@ -171,7 +166,6 @@
               <w:jc w:val="center"/>
               <w:rPr>
                 <w:rFonts w:ascii="Calibri" w:eastAsia="Times New Roman" w:hAnsi="Calibri" w:cs="Calibri"/>
-                <w:color w:val="000000" w:themeColor="text1"/>
                 <w:sz w:val="36"/>
                 <w:szCs w:val="36"/>
               </w:rPr>
@@ -197,7 +191,6 @@
               <w:jc w:val="center"/>
               <w:rPr>
                 <w:rFonts w:ascii="Calibri" w:eastAsia="Times New Roman" w:hAnsi="Calibri" w:cs="Calibri"/>
-                <w:color w:val="000000" w:themeColor="text1"/>
                 <w:sz w:val="36"/>
                 <w:szCs w:val="36"/>
               </w:rPr>
@@ -205,7 +198,6 @@
             <w:r>
               <w:rPr>
                 <w:rFonts w:ascii="Calibri" w:eastAsia="Times New Roman" w:hAnsi="Calibri" w:cs="Calibri"/>
-                <w:color w:val="000000" w:themeColor="text1"/>
                 <w:sz w:val="36"/>
                 <w:szCs w:val="36"/>
               </w:rPr>
@@ -233,13 +225,11 @@
               <w:jc w:val="center"/>
               <w:rPr>
                 <w:rFonts w:ascii="Calibri" w:eastAsia="Times New Roman" w:hAnsi="Calibri" w:cs="Calibri"/>
-                <w:color w:val="000000" w:themeColor="text1"/>
-              </w:rPr>
-            </w:pPr>
-            <w:r>
-              <w:rPr>
-                <w:rFonts w:ascii="Calibri" w:eastAsia="Times New Roman" w:hAnsi="Calibri" w:cs="Calibri"/>
-                <w:color w:val="000000" w:themeColor="text1"/>
+              </w:rPr>
+            </w:pPr>
+            <w:r>
+              <w:rPr>
+                <w:rFonts w:ascii="Calibri" w:eastAsia="Times New Roman" w:hAnsi="Calibri" w:cs="Calibri"/>
               </w:rPr>
               <w:t> </w:t>
             </w:r>
@@ -269,7 +259,6 @@
               <w:jc w:val="center"/>
               <w:rPr>
                 <w:rFonts w:ascii="Calibri" w:eastAsia="Times New Roman" w:hAnsi="Calibri" w:cs="Calibri"/>
-                <w:color w:val="000000" w:themeColor="text1"/>
                 <w:sz w:val="36"/>
                 <w:szCs w:val="36"/>
               </w:rPr>
@@ -277,7 +266,6 @@
             <w:r>
               <w:rPr>
                 <w:rFonts w:ascii="Calibri" w:eastAsia="Times New Roman" w:hAnsi="Calibri" w:cs="Calibri"/>
-                <w:color w:val="000000" w:themeColor="text1"/>
                 <w:sz w:val="36"/>
                 <w:szCs w:val="36"/>
               </w:rPr>
@@ -304,7 +292,6 @@
               <w:jc w:val="center"/>
               <w:rPr>
                 <w:rFonts w:ascii="Calibri" w:eastAsia="Times New Roman" w:hAnsi="Calibri" w:cs="Calibri"/>
-                <w:color w:val="000000" w:themeColor="text1"/>
                 <w:sz w:val="36"/>
                 <w:szCs w:val="36"/>
               </w:rPr>
@@ -312,7 +299,6 @@
             <w:r>
               <w:rPr>
                 <w:rFonts w:ascii="Calibri" w:eastAsia="Times New Roman" w:hAnsi="Calibri" w:cs="Calibri"/>
-                <w:color w:val="000000" w:themeColor="text1"/>
                 <w:sz w:val="36"/>
                 <w:szCs w:val="36"/>
               </w:rPr>
@@ -339,7 +325,6 @@
               <w:jc w:val="center"/>
               <w:rPr>
                 <w:rFonts w:ascii="Calibri" w:eastAsia="Times New Roman" w:hAnsi="Calibri" w:cs="Calibri"/>
-                <w:color w:val="000000" w:themeColor="text1"/>
                 <w:sz w:val="36"/>
                 <w:szCs w:val="36"/>
               </w:rPr>
@@ -348,7 +333,6 @@
             <w:r>
               <w:rPr>
                 <w:rFonts w:ascii="Calibri" w:eastAsia="Times New Roman" w:hAnsi="Calibri" w:cs="Calibri"/>
-                <w:color w:val="000000" w:themeColor="text1"/>
                 <w:sz w:val="36"/>
                 <w:szCs w:val="36"/>
               </w:rPr>
@@ -358,7 +342,6 @@
             <w:r>
               <w:rPr>
                 <w:rFonts w:ascii="Calibri" w:eastAsia="Times New Roman" w:hAnsi="Calibri" w:cs="Calibri"/>
-                <w:color w:val="000000" w:themeColor="text1"/>
                 <w:sz w:val="36"/>
                 <w:szCs w:val="36"/>
               </w:rPr>
@@ -385,7 +368,6 @@
               <w:jc w:val="center"/>
               <w:rPr>
                 <w:rFonts w:ascii="Calibri" w:eastAsia="Times New Roman" w:hAnsi="Calibri" w:cs="Calibri"/>
-                <w:color w:val="000000" w:themeColor="text1"/>
                 <w:sz w:val="36"/>
                 <w:szCs w:val="36"/>
               </w:rPr>
@@ -393,7 +375,6 @@
             <w:r>
               <w:rPr>
                 <w:rFonts w:ascii="Calibri" w:eastAsia="Times New Roman" w:hAnsi="Calibri" w:cs="Calibri"/>
-                <w:color w:val="000000" w:themeColor="text1"/>
                 <w:sz w:val="36"/>
                 <w:szCs w:val="36"/>
               </w:rPr>
@@ -421,13 +402,11 @@
               <w:jc w:val="center"/>
               <w:rPr>
                 <w:rFonts w:ascii="Calibri" w:eastAsia="Times New Roman" w:hAnsi="Calibri" w:cs="Calibri"/>
-                <w:color w:val="000000" w:themeColor="text1"/>
-              </w:rPr>
-            </w:pPr>
-            <w:r>
-              <w:rPr>
-                <w:rFonts w:ascii="Calibri" w:eastAsia="Times New Roman" w:hAnsi="Calibri" w:cs="Calibri"/>
-                <w:color w:val="000000" w:themeColor="text1"/>
+              </w:rPr>
+            </w:pPr>
+            <w:r>
+              <w:rPr>
+                <w:rFonts w:ascii="Calibri" w:eastAsia="Times New Roman" w:hAnsi="Calibri" w:cs="Calibri"/>
               </w:rPr>
               <w:t> </w:t>
             </w:r>
@@ -457,7 +436,6 @@
               <w:jc w:val="center"/>
               <w:rPr>
                 <w:rFonts w:ascii="Calibri" w:eastAsia="Times New Roman" w:hAnsi="Calibri" w:cs="Calibri"/>
-                <w:color w:val="000000" w:themeColor="text1"/>
                 <w:sz w:val="36"/>
                 <w:szCs w:val="36"/>
               </w:rPr>
@@ -465,7 +443,6 @@
             <w:r>
               <w:rPr>
                 <w:rFonts w:ascii="Calibri" w:eastAsia="Times New Roman" w:hAnsi="Calibri" w:cs="Calibri"/>
-                <w:color w:val="000000" w:themeColor="text1"/>
                 <w:sz w:val="36"/>
                 <w:szCs w:val="36"/>
               </w:rPr>
@@ -492,7 +469,6 @@
               <w:jc w:val="center"/>
               <w:rPr>
                 <w:rFonts w:ascii="Calibri" w:eastAsia="Times New Roman" w:hAnsi="Calibri" w:cs="Calibri"/>
-                <w:color w:val="000000" w:themeColor="text1"/>
                 <w:sz w:val="36"/>
                 <w:szCs w:val="36"/>
               </w:rPr>
@@ -500,7 +476,6 @@
             <w:r>
               <w:rPr>
                 <w:rFonts w:ascii="Calibri" w:eastAsia="Times New Roman" w:hAnsi="Calibri" w:cs="Calibri"/>
-                <w:color w:val="000000" w:themeColor="text1"/>
                 <w:sz w:val="36"/>
                 <w:szCs w:val="36"/>
               </w:rPr>
@@ -527,7 +502,6 @@
               <w:jc w:val="center"/>
               <w:rPr>
                 <w:rFonts w:ascii="Calibri" w:eastAsia="Times New Roman" w:hAnsi="Calibri" w:cs="Calibri"/>
-                <w:color w:val="000000" w:themeColor="text1"/>
                 <w:sz w:val="36"/>
                 <w:szCs w:val="36"/>
               </w:rPr>
@@ -535,7 +509,6 @@
             <w:r>
               <w:rPr>
                 <w:rFonts w:ascii="Calibri" w:eastAsia="Times New Roman" w:hAnsi="Calibri" w:cs="Calibri"/>
-                <w:color w:val="000000" w:themeColor="text1"/>
                 <w:sz w:val="36"/>
                 <w:szCs w:val="36"/>
               </w:rPr>
@@ -562,7 +535,6 @@
               <w:jc w:val="center"/>
               <w:rPr>
                 <w:rFonts w:ascii="Calibri" w:eastAsia="Times New Roman" w:hAnsi="Calibri" w:cs="Calibri"/>
-                <w:color w:val="000000" w:themeColor="text1"/>
                 <w:sz w:val="36"/>
                 <w:szCs w:val="36"/>
               </w:rPr>
@@ -570,7 +542,6 @@
             <w:r>
               <w:rPr>
                 <w:rFonts w:ascii="Calibri" w:eastAsia="Times New Roman" w:hAnsi="Calibri" w:cs="Calibri"/>
-                <w:color w:val="000000" w:themeColor="text1"/>
                 <w:sz w:val="36"/>
                 <w:szCs w:val="36"/>
               </w:rPr>
@@ -598,13 +569,11 @@
               <w:jc w:val="center"/>
               <w:rPr>
                 <w:rFonts w:ascii="Calibri" w:eastAsia="Times New Roman" w:hAnsi="Calibri" w:cs="Calibri"/>
-                <w:color w:val="000000" w:themeColor="text1"/>
-              </w:rPr>
-            </w:pPr>
-            <w:r>
-              <w:rPr>
-                <w:rFonts w:ascii="Calibri" w:eastAsia="Times New Roman" w:hAnsi="Calibri" w:cs="Calibri"/>
-                <w:color w:val="000000" w:themeColor="text1"/>
+              </w:rPr>
+            </w:pPr>
+            <w:r>
+              <w:rPr>
+                <w:rFonts w:ascii="Calibri" w:eastAsia="Times New Roman" w:hAnsi="Calibri" w:cs="Calibri"/>
               </w:rPr>
               <w:t> </w:t>
             </w:r>
@@ -634,13 +603,11 @@
               <w:spacing w:after="0" w:line="240" w:lineRule="auto"/>
               <w:rPr>
                 <w:rFonts w:ascii="Calibri" w:eastAsia="Times New Roman" w:hAnsi="Calibri" w:cs="Calibri"/>
-                <w:color w:val="000000" w:themeColor="text1"/>
-              </w:rPr>
-            </w:pPr>
-            <w:r>
-              <w:rPr>
-                <w:rFonts w:ascii="Calibri" w:eastAsia="Times New Roman" w:hAnsi="Calibri" w:cs="Calibri"/>
-                <w:color w:val="000000" w:themeColor="text1"/>
+              </w:rPr>
+            </w:pPr>
+            <w:r>
+              <w:rPr>
+                <w:rFonts w:ascii="Calibri" w:eastAsia="Times New Roman" w:hAnsi="Calibri" w:cs="Calibri"/>
               </w:rPr>
               <w:t>SNO</w:t>
             </w:r>
@@ -666,13 +633,11 @@
               <w:jc w:val="center"/>
               <w:rPr>
                 <w:rFonts w:ascii="Calibri" w:eastAsia="Times New Roman" w:hAnsi="Calibri" w:cs="Calibri"/>
-                <w:color w:val="000000" w:themeColor="text1"/>
-              </w:rPr>
-            </w:pPr>
-            <w:r>
-              <w:rPr>
-                <w:rFonts w:ascii="Calibri" w:eastAsia="Times New Roman" w:hAnsi="Calibri" w:cs="Calibri"/>
-                <w:color w:val="000000" w:themeColor="text1"/>
+              </w:rPr>
+            </w:pPr>
+            <w:r>
+              <w:rPr>
+                <w:rFonts w:ascii="Calibri" w:eastAsia="Times New Roman" w:hAnsi="Calibri" w:cs="Calibri"/>
               </w:rPr>
               <w:t>Topic</w:t>
             </w:r>
@@ -698,13 +663,11 @@
               <w:jc w:val="center"/>
               <w:rPr>
                 <w:rFonts w:ascii="Calibri" w:eastAsia="Times New Roman" w:hAnsi="Calibri" w:cs="Calibri"/>
-                <w:color w:val="000000" w:themeColor="text1"/>
-              </w:rPr>
-            </w:pPr>
-            <w:r>
-              <w:rPr>
-                <w:rFonts w:ascii="Calibri" w:eastAsia="Times New Roman" w:hAnsi="Calibri" w:cs="Calibri"/>
-                <w:color w:val="000000" w:themeColor="text1"/>
+              </w:rPr>
+            </w:pPr>
+            <w:r>
+              <w:rPr>
+                <w:rFonts w:ascii="Calibri" w:eastAsia="Times New Roman" w:hAnsi="Calibri" w:cs="Calibri"/>
               </w:rPr>
               <w:t>Description</w:t>
             </w:r>
@@ -730,13 +693,11 @@
               <w:jc w:val="center"/>
               <w:rPr>
                 <w:rFonts w:ascii="Calibri" w:eastAsia="Times New Roman" w:hAnsi="Calibri" w:cs="Calibri"/>
-                <w:color w:val="000000" w:themeColor="text1"/>
-              </w:rPr>
-            </w:pPr>
-            <w:r>
-              <w:rPr>
-                <w:rFonts w:ascii="Calibri" w:eastAsia="Times New Roman" w:hAnsi="Calibri" w:cs="Calibri"/>
-                <w:color w:val="000000" w:themeColor="text1"/>
+              </w:rPr>
+            </w:pPr>
+            <w:r>
+              <w:rPr>
+                <w:rFonts w:ascii="Calibri" w:eastAsia="Times New Roman" w:hAnsi="Calibri" w:cs="Calibri"/>
               </w:rPr>
               <w:t>Duration</w:t>
             </w:r>
@@ -762,13 +723,11 @@
               <w:jc w:val="center"/>
               <w:rPr>
                 <w:rFonts w:ascii="Calibri" w:eastAsia="Times New Roman" w:hAnsi="Calibri" w:cs="Calibri"/>
-                <w:color w:val="000000" w:themeColor="text1"/>
-              </w:rPr>
-            </w:pPr>
-            <w:r>
-              <w:rPr>
-                <w:rFonts w:ascii="Calibri" w:eastAsia="Times New Roman" w:hAnsi="Calibri" w:cs="Calibri"/>
-                <w:color w:val="000000" w:themeColor="text1"/>
+              </w:rPr>
+            </w:pPr>
+            <w:r>
+              <w:rPr>
+                <w:rFonts w:ascii="Calibri" w:eastAsia="Times New Roman" w:hAnsi="Calibri" w:cs="Calibri"/>
               </w:rPr>
               <w:t>No Of Days</w:t>
             </w:r>
@@ -799,13 +758,11 @@
               <w:jc w:val="center"/>
               <w:rPr>
                 <w:rFonts w:ascii="Calibri" w:eastAsia="Times New Roman" w:hAnsi="Calibri" w:cs="Calibri"/>
-                <w:color w:val="00B050"/>
-              </w:rPr>
-            </w:pPr>
-            <w:r>
-              <w:rPr>
-                <w:rFonts w:ascii="Calibri" w:eastAsia="Times New Roman" w:hAnsi="Calibri" w:cs="Calibri"/>
-                <w:color w:val="00B050"/>
+              </w:rPr>
+            </w:pPr>
+            <w:r>
+              <w:rPr>
+                <w:rFonts w:ascii="Calibri" w:eastAsia="Times New Roman" w:hAnsi="Calibri" w:cs="Calibri"/>
               </w:rPr>
               <w:t>1</w:t>
             </w:r>
@@ -830,13 +787,11 @@
               <w:jc w:val="center"/>
               <w:rPr>
                 <w:rFonts w:ascii="Calibri" w:eastAsia="Times New Roman" w:hAnsi="Calibri" w:cs="Calibri"/>
-                <w:color w:val="00B050"/>
-              </w:rPr>
-            </w:pPr>
-            <w:r>
-              <w:rPr>
-                <w:rFonts w:ascii="Calibri" w:eastAsia="Times New Roman" w:hAnsi="Calibri" w:cs="Calibri"/>
-                <w:color w:val="00B050"/>
+              </w:rPr>
+            </w:pPr>
+            <w:r>
+              <w:rPr>
+                <w:rFonts w:ascii="Calibri" w:eastAsia="Times New Roman" w:hAnsi="Calibri" w:cs="Calibri"/>
               </w:rPr>
               <w:t xml:space="preserve">Introduction to </w:t>
             </w:r>
@@ -844,7 +799,6 @@
             <w:r>
               <w:rPr>
                 <w:rFonts w:ascii="Calibri" w:eastAsia="Times New Roman" w:hAnsi="Calibri" w:cs="Calibri"/>
-                <w:color w:val="00B050"/>
               </w:rPr>
               <w:t>AngularJS</w:t>
             </w:r>
@@ -869,20 +823,17 @@
               <w:spacing w:after="0" w:line="240" w:lineRule="auto"/>
               <w:rPr>
                 <w:rFonts w:ascii="Calibri" w:eastAsia="Times New Roman" w:hAnsi="Calibri" w:cs="Calibri"/>
-                <w:color w:val="00B050"/>
-              </w:rPr>
-            </w:pPr>
-            <w:r>
-              <w:rPr>
-                <w:rFonts w:ascii="Calibri" w:eastAsia="Times New Roman" w:hAnsi="Calibri" w:cs="Calibri"/>
-                <w:color w:val="00B050"/>
+              </w:rPr>
+            </w:pPr>
+            <w:r>
+              <w:rPr>
+                <w:rFonts w:ascii="Calibri" w:eastAsia="Times New Roman" w:hAnsi="Calibri" w:cs="Calibri"/>
               </w:rPr>
               <w:t>1. What</w:t>
             </w:r>
             <w:r>
               <w:rPr>
                 <w:rFonts w:ascii="Calibri" w:eastAsia="Times New Roman" w:hAnsi="Calibri" w:cs="Calibri"/>
-                <w:color w:val="00B050"/>
               </w:rPr>
               <w:t xml:space="preserve"> is </w:t>
             </w:r>
@@ -890,7 +841,6 @@
             <w:r>
               <w:rPr>
                 <w:rFonts w:ascii="Calibri" w:eastAsia="Times New Roman" w:hAnsi="Calibri" w:cs="Calibri"/>
-                <w:color w:val="00B050"/>
               </w:rPr>
               <w:t>AngularJS</w:t>
             </w:r>
@@ -898,7 +848,6 @@
             <w:r>
               <w:rPr>
                 <w:rFonts w:ascii="Calibri" w:eastAsia="Times New Roman" w:hAnsi="Calibri" w:cs="Calibri"/>
-                <w:color w:val="00B050"/>
               </w:rPr>
               <w:t xml:space="preserve">                                   2.Advantages Of </w:t>
             </w:r>
@@ -906,7 +855,6 @@
             <w:r>
               <w:rPr>
                 <w:rFonts w:ascii="Calibri" w:eastAsia="Times New Roman" w:hAnsi="Calibri" w:cs="Calibri"/>
-                <w:color w:val="00B050"/>
               </w:rPr>
               <w:t>AngularJS</w:t>
             </w:r>
@@ -914,7 +862,6 @@
             <w:r>
               <w:rPr>
                 <w:rFonts w:ascii="Calibri" w:eastAsia="Times New Roman" w:hAnsi="Calibri" w:cs="Calibri"/>
-                <w:color w:val="00B050"/>
               </w:rPr>
               <w:t xml:space="preserve">                3.Disadvantages Of </w:t>
             </w:r>
@@ -922,7 +869,6 @@
             <w:r>
               <w:rPr>
                 <w:rFonts w:ascii="Calibri" w:eastAsia="Times New Roman" w:hAnsi="Calibri" w:cs="Calibri"/>
-                <w:color w:val="00B050"/>
               </w:rPr>
               <w:t>AngularJS</w:t>
             </w:r>
@@ -930,7 +876,6 @@
             <w:r>
               <w:rPr>
                 <w:rFonts w:ascii="Calibri" w:eastAsia="Times New Roman" w:hAnsi="Calibri" w:cs="Calibri"/>
-                <w:color w:val="00B050"/>
               </w:rPr>
               <w:t xml:space="preserve">                                4.Key Features of </w:t>
             </w:r>
@@ -938,7 +883,6 @@
             <w:r>
               <w:rPr>
                 <w:rFonts w:ascii="Calibri" w:eastAsia="Times New Roman" w:hAnsi="Calibri" w:cs="Calibri"/>
-                <w:color w:val="00B050"/>
               </w:rPr>
               <w:t>AngularJS</w:t>
             </w:r>
@@ -946,7 +890,6 @@
             <w:r>
               <w:rPr>
                 <w:rFonts w:ascii="Calibri" w:eastAsia="Times New Roman" w:hAnsi="Calibri" w:cs="Calibri"/>
-                <w:color w:val="00B050"/>
               </w:rPr>
               <w:t xml:space="preserve">                               5.Comparision Between </w:t>
             </w:r>
@@ -954,7 +897,6 @@
             <w:r>
               <w:rPr>
                 <w:rFonts w:ascii="Calibri" w:eastAsia="Times New Roman" w:hAnsi="Calibri" w:cs="Calibri"/>
-                <w:color w:val="00B050"/>
               </w:rPr>
               <w:t>AngularJS</w:t>
             </w:r>
@@ -962,7 +904,6 @@
             <w:r>
               <w:rPr>
                 <w:rFonts w:ascii="Calibri" w:eastAsia="Times New Roman" w:hAnsi="Calibri" w:cs="Calibri"/>
-                <w:color w:val="00B050"/>
               </w:rPr>
               <w:t xml:space="preserve"> with Other                 Frameworks.</w:t>
             </w:r>
@@ -988,13 +929,11 @@
               <w:jc w:val="center"/>
               <w:rPr>
                 <w:rFonts w:ascii="Calibri" w:eastAsia="Times New Roman" w:hAnsi="Calibri" w:cs="Calibri"/>
-                <w:color w:val="00B050"/>
-              </w:rPr>
-            </w:pPr>
-            <w:r>
-              <w:rPr>
-                <w:rFonts w:ascii="Calibri" w:eastAsia="Times New Roman" w:hAnsi="Calibri" w:cs="Calibri"/>
-                <w:color w:val="00B050"/>
+              </w:rPr>
+            </w:pPr>
+            <w:r>
+              <w:rPr>
+                <w:rFonts w:ascii="Calibri" w:eastAsia="Times New Roman" w:hAnsi="Calibri" w:cs="Calibri"/>
               </w:rPr>
               <w:t>6 hrs</w:t>
             </w:r>
@@ -1020,13 +959,11 @@
               <w:jc w:val="center"/>
               <w:rPr>
                 <w:rFonts w:ascii="Calibri" w:eastAsia="Times New Roman" w:hAnsi="Calibri" w:cs="Calibri"/>
-                <w:color w:val="00B050"/>
-              </w:rPr>
-            </w:pPr>
-            <w:r>
-              <w:rPr>
-                <w:rFonts w:ascii="Calibri" w:eastAsia="Times New Roman" w:hAnsi="Calibri" w:cs="Calibri"/>
-                <w:color w:val="00B050"/>
+              </w:rPr>
+            </w:pPr>
+            <w:r>
+              <w:rPr>
+                <w:rFonts w:ascii="Calibri" w:eastAsia="Times New Roman" w:hAnsi="Calibri" w:cs="Calibri"/>
               </w:rPr>
               <w:t>3 days</w:t>
             </w:r>
@@ -1057,13 +994,11 @@
               <w:jc w:val="center"/>
               <w:rPr>
                 <w:rFonts w:ascii="Calibri" w:eastAsia="Times New Roman" w:hAnsi="Calibri" w:cs="Calibri"/>
-                <w:color w:val="00B050"/>
-              </w:rPr>
-            </w:pPr>
-            <w:r>
-              <w:rPr>
-                <w:rFonts w:ascii="Calibri" w:eastAsia="Times New Roman" w:hAnsi="Calibri" w:cs="Calibri"/>
-                <w:color w:val="00B050"/>
+              </w:rPr>
+            </w:pPr>
+            <w:r>
+              <w:rPr>
+                <w:rFonts w:ascii="Calibri" w:eastAsia="Times New Roman" w:hAnsi="Calibri" w:cs="Calibri"/>
               </w:rPr>
               <w:t>2</w:t>
             </w:r>
@@ -1088,13 +1023,11 @@
               <w:jc w:val="center"/>
               <w:rPr>
                 <w:rFonts w:ascii="Calibri" w:eastAsia="Times New Roman" w:hAnsi="Calibri" w:cs="Calibri"/>
-                <w:color w:val="00B050"/>
-              </w:rPr>
-            </w:pPr>
-            <w:r>
-              <w:rPr>
-                <w:rFonts w:ascii="Calibri" w:eastAsia="Times New Roman" w:hAnsi="Calibri" w:cs="Calibri"/>
-                <w:color w:val="00B050"/>
+              </w:rPr>
+            </w:pPr>
+            <w:r>
+              <w:rPr>
+                <w:rFonts w:ascii="Calibri" w:eastAsia="Times New Roman" w:hAnsi="Calibri" w:cs="Calibri"/>
               </w:rPr>
               <w:t>Environmental Setup</w:t>
             </w:r>
@@ -1118,13 +1051,11 @@
               <w:spacing w:after="0" w:line="240" w:lineRule="auto"/>
               <w:rPr>
                 <w:rFonts w:ascii="Calibri" w:eastAsia="Times New Roman" w:hAnsi="Calibri" w:cs="Calibri"/>
-                <w:color w:val="00B050"/>
-              </w:rPr>
-            </w:pPr>
-            <w:r>
-              <w:rPr>
-                <w:rFonts w:ascii="Calibri" w:eastAsia="Times New Roman" w:hAnsi="Calibri" w:cs="Calibri"/>
-                <w:color w:val="00B050"/>
+              </w:rPr>
+            </w:pPr>
+            <w:r>
+              <w:rPr>
+                <w:rFonts w:ascii="Calibri" w:eastAsia="Times New Roman" w:hAnsi="Calibri" w:cs="Calibri"/>
               </w:rPr>
               <w:t>1.GitHub                                                                         2.CDN                                                                                 3.Bower                       4.WebStrom/</w:t>
             </w:r>
@@ -1132,7 +1063,6 @@
             <w:r>
               <w:rPr>
                 <w:rFonts w:ascii="Calibri" w:eastAsia="Times New Roman" w:hAnsi="Calibri" w:cs="Calibri"/>
-                <w:color w:val="00B050"/>
               </w:rPr>
               <w:t>Ecilipse</w:t>
             </w:r>
@@ -1140,14 +1070,12 @@
             <w:r>
               <w:rPr>
                 <w:rFonts w:ascii="Calibri" w:eastAsia="Times New Roman" w:hAnsi="Calibri" w:cs="Calibri"/>
-                <w:color w:val="00B050"/>
               </w:rPr>
               <w:t>/</w:t>
             </w:r>
             <w:r>
               <w:rPr>
                 <w:rFonts w:ascii="Calibri" w:eastAsia="Times New Roman" w:hAnsi="Calibri" w:cs="Calibri"/>
-                <w:color w:val="00B050"/>
               </w:rPr>
               <w:t>Visual Studio</w:t>
             </w:r>
@@ -1173,13 +1101,11 @@
               <w:jc w:val="center"/>
               <w:rPr>
                 <w:rFonts w:ascii="Calibri" w:eastAsia="Times New Roman" w:hAnsi="Calibri" w:cs="Calibri"/>
-                <w:color w:val="00B050"/>
-              </w:rPr>
-            </w:pPr>
-            <w:r>
-              <w:rPr>
-                <w:rFonts w:ascii="Calibri" w:eastAsia="Times New Roman" w:hAnsi="Calibri" w:cs="Calibri"/>
-                <w:color w:val="00B050"/>
+              </w:rPr>
+            </w:pPr>
+            <w:r>
+              <w:rPr>
+                <w:rFonts w:ascii="Calibri" w:eastAsia="Times New Roman" w:hAnsi="Calibri" w:cs="Calibri"/>
               </w:rPr>
               <w:t>2 hrs</w:t>
             </w:r>
@@ -1205,13 +1131,11 @@
               <w:jc w:val="center"/>
               <w:rPr>
                 <w:rFonts w:ascii="Calibri" w:eastAsia="Times New Roman" w:hAnsi="Calibri" w:cs="Calibri"/>
-                <w:color w:val="00B050"/>
-              </w:rPr>
-            </w:pPr>
-            <w:r>
-              <w:rPr>
-                <w:rFonts w:ascii="Calibri" w:eastAsia="Times New Roman" w:hAnsi="Calibri" w:cs="Calibri"/>
-                <w:color w:val="00B050"/>
+              </w:rPr>
+            </w:pPr>
+            <w:r>
+              <w:rPr>
+                <w:rFonts w:ascii="Calibri" w:eastAsia="Times New Roman" w:hAnsi="Calibri" w:cs="Calibri"/>
               </w:rPr>
               <w:t>1 day</w:t>
             </w:r>
@@ -1242,13 +1166,11 @@
               <w:jc w:val="center"/>
               <w:rPr>
                 <w:rFonts w:ascii="Calibri" w:eastAsia="Times New Roman" w:hAnsi="Calibri" w:cs="Calibri"/>
-                <w:color w:val="00B050"/>
-              </w:rPr>
-            </w:pPr>
-            <w:r>
-              <w:rPr>
-                <w:rFonts w:ascii="Calibri" w:eastAsia="Times New Roman" w:hAnsi="Calibri" w:cs="Calibri"/>
-                <w:color w:val="00B050"/>
+              </w:rPr>
+            </w:pPr>
+            <w:r>
+              <w:rPr>
+                <w:rFonts w:ascii="Calibri" w:eastAsia="Times New Roman" w:hAnsi="Calibri" w:cs="Calibri"/>
               </w:rPr>
               <w:t>3</w:t>
             </w:r>
@@ -1273,14 +1195,12 @@
               <w:jc w:val="center"/>
               <w:rPr>
                 <w:rFonts w:ascii="Calibri" w:eastAsia="Times New Roman" w:hAnsi="Calibri" w:cs="Calibri"/>
-                <w:color w:val="00B050"/>
               </w:rPr>
             </w:pPr>
             <w:proofErr w:type="spellStart"/>
             <w:r>
               <w:rPr>
                 <w:rFonts w:ascii="Calibri" w:eastAsia="Times New Roman" w:hAnsi="Calibri" w:cs="Calibri"/>
-                <w:color w:val="00B050"/>
               </w:rPr>
               <w:t>AngularJS</w:t>
             </w:r>
@@ -1288,7 +1208,6 @@
             <w:r>
               <w:rPr>
                 <w:rFonts w:ascii="Calibri" w:eastAsia="Times New Roman" w:hAnsi="Calibri" w:cs="Calibri"/>
-                <w:color w:val="00B050"/>
               </w:rPr>
               <w:t xml:space="preserve"> Application</w:t>
             </w:r>
@@ -1312,13 +1231,11 @@
               <w:spacing w:after="0" w:line="240" w:lineRule="auto"/>
               <w:rPr>
                 <w:rFonts w:ascii="Calibri" w:eastAsia="Times New Roman" w:hAnsi="Calibri" w:cs="Calibri"/>
-                <w:color w:val="00B050"/>
-              </w:rPr>
-            </w:pPr>
-            <w:r>
-              <w:rPr>
-                <w:rFonts w:ascii="Calibri" w:eastAsia="Times New Roman" w:hAnsi="Calibri" w:cs="Calibri"/>
-                <w:color w:val="00B050"/>
+              </w:rPr>
+            </w:pPr>
+            <w:r>
+              <w:rPr>
+                <w:rFonts w:ascii="Calibri" w:eastAsia="Times New Roman" w:hAnsi="Calibri" w:cs="Calibri"/>
               </w:rPr>
               <w:t>1.Static Application                                                               2.Dynamic Application</w:t>
             </w:r>
@@ -1344,13 +1261,11 @@
               <w:jc w:val="center"/>
               <w:rPr>
                 <w:rFonts w:ascii="Calibri" w:eastAsia="Times New Roman" w:hAnsi="Calibri" w:cs="Calibri"/>
-                <w:color w:val="00B050"/>
-              </w:rPr>
-            </w:pPr>
-            <w:r>
-              <w:rPr>
-                <w:rFonts w:ascii="Calibri" w:eastAsia="Times New Roman" w:hAnsi="Calibri" w:cs="Calibri"/>
-                <w:color w:val="00B050"/>
+              </w:rPr>
+            </w:pPr>
+            <w:r>
+              <w:rPr>
+                <w:rFonts w:ascii="Calibri" w:eastAsia="Times New Roman" w:hAnsi="Calibri" w:cs="Calibri"/>
               </w:rPr>
               <w:t>2 hrs</w:t>
             </w:r>
@@ -1376,13 +1291,11 @@
               <w:jc w:val="center"/>
               <w:rPr>
                 <w:rFonts w:ascii="Calibri" w:eastAsia="Times New Roman" w:hAnsi="Calibri" w:cs="Calibri"/>
-                <w:color w:val="00B050"/>
-              </w:rPr>
-            </w:pPr>
-            <w:r>
-              <w:rPr>
-                <w:rFonts w:ascii="Calibri" w:eastAsia="Times New Roman" w:hAnsi="Calibri" w:cs="Calibri"/>
-                <w:color w:val="00B050"/>
+              </w:rPr>
+            </w:pPr>
+            <w:r>
+              <w:rPr>
+                <w:rFonts w:ascii="Calibri" w:eastAsia="Times New Roman" w:hAnsi="Calibri" w:cs="Calibri"/>
               </w:rPr>
               <w:t>1 day</w:t>
             </w:r>
@@ -1413,13 +1326,11 @@
               <w:jc w:val="center"/>
               <w:rPr>
                 <w:rFonts w:ascii="Calibri" w:eastAsia="Times New Roman" w:hAnsi="Calibri" w:cs="Calibri"/>
-                <w:color w:val="00B050"/>
-              </w:rPr>
-            </w:pPr>
-            <w:r>
-              <w:rPr>
-                <w:rFonts w:ascii="Calibri" w:eastAsia="Times New Roman" w:hAnsi="Calibri" w:cs="Calibri"/>
-                <w:color w:val="00B050"/>
+              </w:rPr>
+            </w:pPr>
+            <w:r>
+              <w:rPr>
+                <w:rFonts w:ascii="Calibri" w:eastAsia="Times New Roman" w:hAnsi="Calibri" w:cs="Calibri"/>
               </w:rPr>
               <w:t>4</w:t>
             </w:r>
@@ -1444,13 +1355,11 @@
               <w:jc w:val="center"/>
               <w:rPr>
                 <w:rFonts w:ascii="Calibri" w:eastAsia="Times New Roman" w:hAnsi="Calibri" w:cs="Calibri"/>
-                <w:color w:val="00B050"/>
-              </w:rPr>
-            </w:pPr>
-            <w:r>
-              <w:rPr>
-                <w:rFonts w:ascii="Calibri" w:eastAsia="Times New Roman" w:hAnsi="Calibri" w:cs="Calibri"/>
-                <w:color w:val="00B050"/>
+              </w:rPr>
+            </w:pPr>
+            <w:r>
+              <w:rPr>
+                <w:rFonts w:ascii="Calibri" w:eastAsia="Times New Roman" w:hAnsi="Calibri" w:cs="Calibri"/>
               </w:rPr>
               <w:t>Two Way Data Binding</w:t>
             </w:r>
@@ -1474,13 +1383,11 @@
               <w:spacing w:after="0" w:line="240" w:lineRule="auto"/>
               <w:rPr>
                 <w:rFonts w:ascii="Calibri" w:eastAsia="Times New Roman" w:hAnsi="Calibri" w:cs="Calibri"/>
-                <w:color w:val="00B050"/>
-              </w:rPr>
-            </w:pPr>
-            <w:r>
-              <w:rPr>
-                <w:rFonts w:ascii="Calibri" w:eastAsia="Times New Roman" w:hAnsi="Calibri" w:cs="Calibri"/>
-                <w:color w:val="00B050"/>
+              </w:rPr>
+            </w:pPr>
+            <w:r>
+              <w:rPr>
+                <w:rFonts w:ascii="Calibri" w:eastAsia="Times New Roman" w:hAnsi="Calibri" w:cs="Calibri"/>
               </w:rPr>
               <w:t>Sample Applications.</w:t>
             </w:r>
@@ -1507,13 +1414,11 @@
               <w:jc w:val="center"/>
               <w:rPr>
                 <w:rFonts w:ascii="Calibri" w:eastAsia="Times New Roman" w:hAnsi="Calibri" w:cs="Calibri"/>
-                <w:color w:val="00B050"/>
-              </w:rPr>
-            </w:pPr>
-            <w:r>
-              <w:rPr>
-                <w:rFonts w:ascii="Calibri" w:eastAsia="Times New Roman" w:hAnsi="Calibri" w:cs="Calibri"/>
-                <w:color w:val="00B050"/>
+              </w:rPr>
+            </w:pPr>
+            <w:r>
+              <w:rPr>
+                <w:rFonts w:ascii="Calibri" w:eastAsia="Times New Roman" w:hAnsi="Calibri" w:cs="Calibri"/>
               </w:rPr>
               <w:t xml:space="preserve">2 hrs                  1day            </w:t>
             </w:r>
@@ -1544,13 +1449,11 @@
               <w:jc w:val="center"/>
               <w:rPr>
                 <w:rFonts w:ascii="Calibri" w:eastAsia="Times New Roman" w:hAnsi="Calibri" w:cs="Calibri"/>
-                <w:color w:val="000000" w:themeColor="text1"/>
-              </w:rPr>
-            </w:pPr>
-            <w:r>
-              <w:rPr>
-                <w:rFonts w:ascii="Calibri" w:eastAsia="Times New Roman" w:hAnsi="Calibri" w:cs="Calibri"/>
-                <w:color w:val="000000" w:themeColor="text1"/>
+              </w:rPr>
+            </w:pPr>
+            <w:r>
+              <w:rPr>
+                <w:rFonts w:ascii="Calibri" w:eastAsia="Times New Roman" w:hAnsi="Calibri" w:cs="Calibri"/>
               </w:rPr>
               <w:t>5</w:t>
             </w:r>
@@ -1575,13 +1478,11 @@
               <w:jc w:val="center"/>
               <w:rPr>
                 <w:rFonts w:ascii="Calibri" w:eastAsia="Times New Roman" w:hAnsi="Calibri" w:cs="Calibri"/>
-                <w:color w:val="000000" w:themeColor="text1"/>
-              </w:rPr>
-            </w:pPr>
-            <w:r>
-              <w:rPr>
-                <w:rFonts w:ascii="Calibri" w:eastAsia="Times New Roman" w:hAnsi="Calibri" w:cs="Calibri"/>
-                <w:color w:val="000000" w:themeColor="text1"/>
+              </w:rPr>
+            </w:pPr>
+            <w:r>
+              <w:rPr>
+                <w:rFonts w:ascii="Calibri" w:eastAsia="Times New Roman" w:hAnsi="Calibri" w:cs="Calibri"/>
               </w:rPr>
               <w:t xml:space="preserve">MVC </w:t>
             </w:r>
@@ -1606,13 +1507,11 @@
               <w:spacing w:after="0" w:line="240" w:lineRule="auto"/>
               <w:rPr>
                 <w:rFonts w:ascii="Calibri" w:eastAsia="Times New Roman" w:hAnsi="Calibri" w:cs="Calibri"/>
-                <w:color w:val="000000" w:themeColor="text1"/>
-              </w:rPr>
-            </w:pPr>
-            <w:r>
-              <w:rPr>
-                <w:rFonts w:ascii="Calibri" w:eastAsia="Times New Roman" w:hAnsi="Calibri" w:cs="Calibri"/>
-                <w:color w:val="000000" w:themeColor="text1"/>
+              </w:rPr>
+            </w:pPr>
+            <w:r>
+              <w:rPr>
+                <w:rFonts w:ascii="Calibri" w:eastAsia="Times New Roman" w:hAnsi="Calibri" w:cs="Calibri"/>
               </w:rPr>
               <w:t xml:space="preserve">MVC in </w:t>
             </w:r>
@@ -1620,7 +1519,6 @@
             <w:r>
               <w:rPr>
                 <w:rFonts w:ascii="Calibri" w:eastAsia="Times New Roman" w:hAnsi="Calibri" w:cs="Calibri"/>
-                <w:color w:val="000000" w:themeColor="text1"/>
               </w:rPr>
               <w:t>AngularJS</w:t>
             </w:r>
@@ -1646,7 +1544,6 @@
               <w:spacing w:after="0" w:line="240" w:lineRule="auto"/>
               <w:rPr>
                 <w:rFonts w:ascii="Calibri" w:eastAsia="Times New Roman" w:hAnsi="Calibri" w:cs="Calibri"/>
-                <w:color w:val="000000" w:themeColor="text1"/>
               </w:rPr>
             </w:pPr>
           </w:p>
@@ -1676,13 +1573,11 @@
               <w:jc w:val="center"/>
               <w:rPr>
                 <w:rFonts w:ascii="Calibri" w:eastAsia="Times New Roman" w:hAnsi="Calibri" w:cs="Calibri"/>
-                <w:color w:val="000000" w:themeColor="text1"/>
-              </w:rPr>
-            </w:pPr>
-            <w:r>
-              <w:rPr>
-                <w:rFonts w:ascii="Calibri" w:eastAsia="Times New Roman" w:hAnsi="Calibri" w:cs="Calibri"/>
-                <w:color w:val="000000" w:themeColor="text1"/>
+              </w:rPr>
+            </w:pPr>
+            <w:r>
+              <w:rPr>
+                <w:rFonts w:ascii="Calibri" w:eastAsia="Times New Roman" w:hAnsi="Calibri" w:cs="Calibri"/>
               </w:rPr>
               <w:t>6</w:t>
             </w:r>
@@ -1707,13 +1602,11 @@
               <w:jc w:val="center"/>
               <w:rPr>
                 <w:rFonts w:ascii="Calibri" w:eastAsia="Times New Roman" w:hAnsi="Calibri" w:cs="Calibri"/>
-                <w:color w:val="000000" w:themeColor="text1"/>
-              </w:rPr>
-            </w:pPr>
-            <w:r>
-              <w:rPr>
-                <w:rFonts w:ascii="Calibri" w:eastAsia="Times New Roman" w:hAnsi="Calibri" w:cs="Calibri"/>
-                <w:color w:val="000000" w:themeColor="text1"/>
+              </w:rPr>
+            </w:pPr>
+            <w:r>
+              <w:rPr>
+                <w:rFonts w:ascii="Calibri" w:eastAsia="Times New Roman" w:hAnsi="Calibri" w:cs="Calibri"/>
               </w:rPr>
               <w:t>Directives</w:t>
             </w:r>
@@ -1737,106 +1630,13 @@
               <w:spacing w:after="0" w:line="240" w:lineRule="auto"/>
               <w:rPr>
                 <w:rFonts w:ascii="Calibri" w:eastAsia="Times New Roman" w:hAnsi="Calibri" w:cs="Calibri"/>
-                <w:color w:val="000000" w:themeColor="text1"/>
-              </w:rPr>
-            </w:pPr>
-            <w:r>
-              <w:rPr>
-                <w:rFonts w:ascii="Calibri" w:eastAsia="Times New Roman" w:hAnsi="Calibri" w:cs="Calibri"/>
-                <w:color w:val="00B050"/>
-              </w:rPr>
-              <w:t>1.ng-app        2.ng-controller          3.ng-model           4.ng-bind      5.ng-repeat                 6.ng-options          7.ng-click      8.ng-dblclick</w:t>
-            </w:r>
-            <w:r>
-              <w:rPr>
-                <w:rFonts w:ascii="Calibri" w:eastAsia="Times New Roman" w:hAnsi="Calibri" w:cs="Calibri"/>
-                <w:color w:val="000000" w:themeColor="text1"/>
-              </w:rPr>
-              <w:t xml:space="preserve">               </w:t>
-            </w:r>
-            <w:r>
-              <w:rPr>
-                <w:rFonts w:ascii="Calibri" w:eastAsia="Times New Roman" w:hAnsi="Calibri" w:cs="Calibri"/>
-                <w:color w:val="00B050"/>
-              </w:rPr>
-              <w:t>9.ng-if</w:t>
-            </w:r>
-            <w:r>
-              <w:rPr>
-                <w:rFonts w:ascii="Calibri" w:eastAsia="Times New Roman" w:hAnsi="Calibri" w:cs="Calibri"/>
-                <w:color w:val="000000" w:themeColor="text1"/>
-              </w:rPr>
-              <w:t xml:space="preserve">                          </w:t>
-            </w:r>
-            <w:r>
-              <w:rPr>
-                <w:rFonts w:ascii="Calibri" w:eastAsia="Times New Roman" w:hAnsi="Calibri" w:cs="Calibri"/>
-                <w:color w:val="00B050"/>
-              </w:rPr>
-              <w:t>10.ng-show  11.ng-hide</w:t>
-            </w:r>
-            <w:r>
-              <w:rPr>
-                <w:rFonts w:ascii="Calibri" w:eastAsia="Times New Roman" w:hAnsi="Calibri" w:cs="Calibri"/>
-                <w:color w:val="000000" w:themeColor="text1"/>
-              </w:rPr>
-              <w:t xml:space="preserve">                  </w:t>
-            </w:r>
-            <w:r>
-              <w:rPr>
-                <w:rFonts w:ascii="Calibri" w:eastAsia="Times New Roman" w:hAnsi="Calibri" w:cs="Calibri"/>
-                <w:color w:val="00B050"/>
-              </w:rPr>
-              <w:t>12.ng-switch</w:t>
-            </w:r>
-            <w:r>
-              <w:rPr>
-                <w:rFonts w:ascii="Calibri" w:eastAsia="Times New Roman" w:hAnsi="Calibri" w:cs="Calibri"/>
-                <w:color w:val="000000" w:themeColor="text1"/>
-              </w:rPr>
-              <w:t xml:space="preserve">          </w:t>
-            </w:r>
-            <w:r>
-              <w:rPr>
-                <w:rFonts w:ascii="Calibri" w:eastAsia="Times New Roman" w:hAnsi="Calibri" w:cs="Calibri"/>
-                <w:color w:val="00B050"/>
-              </w:rPr>
-              <w:t>13.ng-submit</w:t>
-            </w:r>
-            <w:r>
-              <w:rPr>
-                <w:rFonts w:ascii="Calibri" w:eastAsia="Times New Roman" w:hAnsi="Calibri" w:cs="Calibri"/>
-                <w:color w:val="000000" w:themeColor="text1"/>
-              </w:rPr>
-              <w:t xml:space="preserve">  </w:t>
-            </w:r>
-            <w:r>
-              <w:rPr>
-                <w:rFonts w:ascii="Calibri" w:eastAsia="Times New Roman" w:hAnsi="Calibri" w:cs="Calibri"/>
-                <w:color w:val="00B050"/>
-              </w:rPr>
-              <w:t>14.ng-include</w:t>
-            </w:r>
-            <w:r>
-              <w:rPr>
-                <w:rFonts w:ascii="Calibri" w:eastAsia="Times New Roman" w:hAnsi="Calibri" w:cs="Calibri"/>
-                <w:color w:val="000000" w:themeColor="text1"/>
-              </w:rPr>
-              <w:t xml:space="preserve">        15.ng-cloak            </w:t>
-            </w:r>
-            <w:r>
-              <w:rPr>
-                <w:rFonts w:ascii="Calibri" w:eastAsia="Times New Roman" w:hAnsi="Calibri" w:cs="Calibri"/>
-                <w:color w:val="00B050"/>
-              </w:rPr>
-              <w:t>16.ng-mouseover                                                                  17.ng-mouseleave                                                            18.ng-mouseenter</w:t>
-            </w:r>
-            <w:r>
-              <w:rPr>
-                <w:rFonts w:ascii="Calibri" w:eastAsia="Times New Roman" w:hAnsi="Calibri" w:cs="Calibri"/>
-                <w:color w:val="000000" w:themeColor="text1"/>
-              </w:rPr>
-              <w:t xml:space="preserve">   </w:t>
+              </w:rPr>
+            </w:pPr>
+            <w:r>
+              <w:rPr>
+                <w:rFonts w:ascii="Calibri" w:eastAsia="Times New Roman" w:hAnsi="Calibri" w:cs="Calibri"/>
+              </w:rPr>
+              <w:t xml:space="preserve">1.ng-app        2.ng-controller          3.ng-model           4.ng-bind      5.ng-repeat                 6.ng-options          7.ng-click      8.ng-dblclick               9.ng-if                          10.ng-show  11.ng-hide                  12.ng-switch          13.ng-submit  14.ng-include        15.ng-cloak            16.ng-mouseover                                                                  17.ng-mouseleave                                                            18.ng-mouseenter   </w:t>
             </w:r>
           </w:p>
         </w:tc>
@@ -1859,13 +1659,11 @@
               <w:jc w:val="center"/>
               <w:rPr>
                 <w:rFonts w:ascii="Calibri" w:eastAsia="Times New Roman" w:hAnsi="Calibri" w:cs="Calibri"/>
-                <w:color w:val="000000" w:themeColor="text1"/>
-              </w:rPr>
-            </w:pPr>
-            <w:r>
-              <w:rPr>
-                <w:rFonts w:ascii="Calibri" w:eastAsia="Times New Roman" w:hAnsi="Calibri" w:cs="Calibri"/>
-                <w:color w:val="000000" w:themeColor="text1"/>
+              </w:rPr>
+            </w:pPr>
+            <w:r>
+              <w:rPr>
+                <w:rFonts w:ascii="Calibri" w:eastAsia="Times New Roman" w:hAnsi="Calibri" w:cs="Calibri"/>
               </w:rPr>
               <w:t>8 hrs</w:t>
             </w:r>
@@ -1891,13 +1689,11 @@
               <w:jc w:val="center"/>
               <w:rPr>
                 <w:rFonts w:ascii="Calibri" w:eastAsia="Times New Roman" w:hAnsi="Calibri" w:cs="Calibri"/>
-                <w:color w:val="000000" w:themeColor="text1"/>
-              </w:rPr>
-            </w:pPr>
-            <w:r>
-              <w:rPr>
-                <w:rFonts w:ascii="Calibri" w:eastAsia="Times New Roman" w:hAnsi="Calibri" w:cs="Calibri"/>
-                <w:color w:val="000000" w:themeColor="text1"/>
+              </w:rPr>
+            </w:pPr>
+            <w:r>
+              <w:rPr>
+                <w:rFonts w:ascii="Calibri" w:eastAsia="Times New Roman" w:hAnsi="Calibri" w:cs="Calibri"/>
               </w:rPr>
               <w:t>4 days</w:t>
             </w:r>
@@ -1928,13 +1724,11 @@
               <w:jc w:val="center"/>
               <w:rPr>
                 <w:rFonts w:ascii="Calibri" w:eastAsia="Times New Roman" w:hAnsi="Calibri" w:cs="Calibri"/>
-                <w:color w:val="000000" w:themeColor="text1"/>
-              </w:rPr>
-            </w:pPr>
-            <w:r>
-              <w:rPr>
-                <w:rFonts w:ascii="Calibri" w:eastAsia="Times New Roman" w:hAnsi="Calibri" w:cs="Calibri"/>
-                <w:color w:val="000000" w:themeColor="text1"/>
+              </w:rPr>
+            </w:pPr>
+            <w:r>
+              <w:rPr>
+                <w:rFonts w:ascii="Calibri" w:eastAsia="Times New Roman" w:hAnsi="Calibri" w:cs="Calibri"/>
               </w:rPr>
               <w:t>7</w:t>
             </w:r>
@@ -1959,13 +1753,11 @@
               <w:jc w:val="center"/>
               <w:rPr>
                 <w:rFonts w:ascii="Calibri" w:eastAsia="Times New Roman" w:hAnsi="Calibri" w:cs="Calibri"/>
-                <w:color w:val="000000" w:themeColor="text1"/>
-              </w:rPr>
-            </w:pPr>
-            <w:r>
-              <w:rPr>
-                <w:rFonts w:ascii="Calibri" w:eastAsia="Times New Roman" w:hAnsi="Calibri" w:cs="Calibri"/>
-                <w:color w:val="000000" w:themeColor="text1"/>
+              </w:rPr>
+            </w:pPr>
+            <w:r>
+              <w:rPr>
+                <w:rFonts w:ascii="Calibri" w:eastAsia="Times New Roman" w:hAnsi="Calibri" w:cs="Calibri"/>
               </w:rPr>
               <w:t>Custom Directives</w:t>
             </w:r>
@@ -1989,13 +1781,11 @@
               <w:spacing w:after="0" w:line="240" w:lineRule="auto"/>
               <w:rPr>
                 <w:rFonts w:ascii="Calibri" w:eastAsia="Times New Roman" w:hAnsi="Calibri" w:cs="Calibri"/>
-                <w:color w:val="000000" w:themeColor="text1"/>
-              </w:rPr>
-            </w:pPr>
-            <w:r>
-              <w:rPr>
-                <w:rFonts w:ascii="Calibri" w:eastAsia="Times New Roman" w:hAnsi="Calibri" w:cs="Calibri"/>
-                <w:color w:val="000000" w:themeColor="text1"/>
+              </w:rPr>
+            </w:pPr>
+            <w:r>
+              <w:rPr>
+                <w:rFonts w:ascii="Calibri" w:eastAsia="Times New Roman" w:hAnsi="Calibri" w:cs="Calibri"/>
               </w:rPr>
               <w:t>Properties of Custom Directives</w:t>
             </w:r>
@@ -2021,13 +1811,11 @@
               <w:jc w:val="center"/>
               <w:rPr>
                 <w:rFonts w:ascii="Calibri" w:eastAsia="Times New Roman" w:hAnsi="Calibri" w:cs="Calibri"/>
-                <w:color w:val="000000" w:themeColor="text1"/>
-              </w:rPr>
-            </w:pPr>
-            <w:r>
-              <w:rPr>
-                <w:rFonts w:ascii="Calibri" w:eastAsia="Times New Roman" w:hAnsi="Calibri" w:cs="Calibri"/>
-                <w:color w:val="000000" w:themeColor="text1"/>
+              </w:rPr>
+            </w:pPr>
+            <w:r>
+              <w:rPr>
+                <w:rFonts w:ascii="Calibri" w:eastAsia="Times New Roman" w:hAnsi="Calibri" w:cs="Calibri"/>
               </w:rPr>
               <w:t>4 hrs</w:t>
             </w:r>
@@ -2053,13 +1841,11 @@
               <w:jc w:val="center"/>
               <w:rPr>
                 <w:rFonts w:ascii="Calibri" w:eastAsia="Times New Roman" w:hAnsi="Calibri" w:cs="Calibri"/>
-                <w:color w:val="000000" w:themeColor="text1"/>
-              </w:rPr>
-            </w:pPr>
-            <w:r>
-              <w:rPr>
-                <w:rFonts w:ascii="Calibri" w:eastAsia="Times New Roman" w:hAnsi="Calibri" w:cs="Calibri"/>
-                <w:color w:val="000000" w:themeColor="text1"/>
+              </w:rPr>
+            </w:pPr>
+            <w:r>
+              <w:rPr>
+                <w:rFonts w:ascii="Calibri" w:eastAsia="Times New Roman" w:hAnsi="Calibri" w:cs="Calibri"/>
               </w:rPr>
               <w:t>2 days</w:t>
             </w:r>
@@ -2090,13 +1876,11 @@
               <w:jc w:val="center"/>
               <w:rPr>
                 <w:rFonts w:ascii="Calibri" w:eastAsia="Times New Roman" w:hAnsi="Calibri" w:cs="Calibri"/>
-                <w:color w:val="00B050"/>
-              </w:rPr>
-            </w:pPr>
-            <w:r>
-              <w:rPr>
-                <w:rFonts w:ascii="Calibri" w:eastAsia="Times New Roman" w:hAnsi="Calibri" w:cs="Calibri"/>
-                <w:color w:val="00B050"/>
+              </w:rPr>
+            </w:pPr>
+            <w:r>
+              <w:rPr>
+                <w:rFonts w:ascii="Calibri" w:eastAsia="Times New Roman" w:hAnsi="Calibri" w:cs="Calibri"/>
               </w:rPr>
               <w:t>8</w:t>
             </w:r>
@@ -2121,13 +1905,11 @@
               <w:jc w:val="center"/>
               <w:rPr>
                 <w:rFonts w:ascii="Calibri" w:eastAsia="Times New Roman" w:hAnsi="Calibri" w:cs="Calibri"/>
-                <w:color w:val="00B050"/>
-              </w:rPr>
-            </w:pPr>
-            <w:r>
-              <w:rPr>
-                <w:rFonts w:ascii="Calibri" w:eastAsia="Times New Roman" w:hAnsi="Calibri" w:cs="Calibri"/>
-                <w:color w:val="00B050"/>
+              </w:rPr>
+            </w:pPr>
+            <w:r>
+              <w:rPr>
+                <w:rFonts w:ascii="Calibri" w:eastAsia="Times New Roman" w:hAnsi="Calibri" w:cs="Calibri"/>
               </w:rPr>
               <w:t>Scopes</w:t>
             </w:r>
@@ -2152,13 +1934,11 @@
               <w:spacing w:after="0" w:line="240" w:lineRule="auto"/>
               <w:rPr>
                 <w:rFonts w:ascii="Calibri" w:eastAsia="Times New Roman" w:hAnsi="Calibri" w:cs="Calibri"/>
-                <w:color w:val="00B050"/>
-              </w:rPr>
-            </w:pPr>
-            <w:r>
-              <w:rPr>
-                <w:rFonts w:ascii="Calibri" w:eastAsia="Times New Roman" w:hAnsi="Calibri" w:cs="Calibri"/>
-                <w:color w:val="00B050"/>
+              </w:rPr>
+            </w:pPr>
+            <w:r>
+              <w:rPr>
+                <w:rFonts w:ascii="Calibri" w:eastAsia="Times New Roman" w:hAnsi="Calibri" w:cs="Calibri"/>
               </w:rPr>
               <w:t>$</w:t>
             </w:r>
@@ -2166,7 +1946,6 @@
             <w:r>
               <w:rPr>
                 <w:rFonts w:ascii="Calibri" w:eastAsia="Times New Roman" w:hAnsi="Calibri" w:cs="Calibri"/>
-                <w:color w:val="00B050"/>
               </w:rPr>
               <w:t>scope,$rootScope</w:t>
             </w:r>
@@ -2193,13 +1972,11 @@
               <w:jc w:val="center"/>
               <w:rPr>
                 <w:rFonts w:ascii="Calibri" w:eastAsia="Times New Roman" w:hAnsi="Calibri" w:cs="Calibri"/>
-                <w:color w:val="00B050"/>
-              </w:rPr>
-            </w:pPr>
-            <w:r>
-              <w:rPr>
-                <w:rFonts w:ascii="Calibri" w:eastAsia="Times New Roman" w:hAnsi="Calibri" w:cs="Calibri"/>
-                <w:color w:val="00B050"/>
+              </w:rPr>
+            </w:pPr>
+            <w:r>
+              <w:rPr>
+                <w:rFonts w:ascii="Calibri" w:eastAsia="Times New Roman" w:hAnsi="Calibri" w:cs="Calibri"/>
               </w:rPr>
               <w:t>2 hrs</w:t>
             </w:r>
@@ -2225,13 +2002,11 @@
               <w:jc w:val="center"/>
               <w:rPr>
                 <w:rFonts w:ascii="Calibri" w:eastAsia="Times New Roman" w:hAnsi="Calibri" w:cs="Calibri"/>
-                <w:color w:val="00B050"/>
-              </w:rPr>
-            </w:pPr>
-            <w:r>
-              <w:rPr>
-                <w:rFonts w:ascii="Calibri" w:eastAsia="Times New Roman" w:hAnsi="Calibri" w:cs="Calibri"/>
-                <w:color w:val="00B050"/>
+              </w:rPr>
+            </w:pPr>
+            <w:r>
+              <w:rPr>
+                <w:rFonts w:ascii="Calibri" w:eastAsia="Times New Roman" w:hAnsi="Calibri" w:cs="Calibri"/>
               </w:rPr>
               <w:t>1 day</w:t>
             </w:r>
@@ -2262,13 +2037,11 @@
               <w:jc w:val="center"/>
               <w:rPr>
                 <w:rFonts w:ascii="Calibri" w:eastAsia="Times New Roman" w:hAnsi="Calibri" w:cs="Calibri"/>
-                <w:color w:val="000000" w:themeColor="text1"/>
-              </w:rPr>
-            </w:pPr>
-            <w:r>
-              <w:rPr>
-                <w:rFonts w:ascii="Calibri" w:eastAsia="Times New Roman" w:hAnsi="Calibri" w:cs="Calibri"/>
-                <w:color w:val="000000" w:themeColor="text1"/>
+              </w:rPr>
+            </w:pPr>
+            <w:r>
+              <w:rPr>
+                <w:rFonts w:ascii="Calibri" w:eastAsia="Times New Roman" w:hAnsi="Calibri" w:cs="Calibri"/>
               </w:rPr>
               <w:t>9</w:t>
             </w:r>
@@ -2293,13 +2066,11 @@
               <w:jc w:val="center"/>
               <w:rPr>
                 <w:rFonts w:ascii="Calibri" w:eastAsia="Times New Roman" w:hAnsi="Calibri" w:cs="Calibri"/>
-                <w:color w:val="000000" w:themeColor="text1"/>
-              </w:rPr>
-            </w:pPr>
-            <w:r>
-              <w:rPr>
-                <w:rFonts w:ascii="Calibri" w:eastAsia="Times New Roman" w:hAnsi="Calibri" w:cs="Calibri"/>
-                <w:color w:val="000000" w:themeColor="text1"/>
+              </w:rPr>
+            </w:pPr>
+            <w:r>
+              <w:rPr>
+                <w:rFonts w:ascii="Calibri" w:eastAsia="Times New Roman" w:hAnsi="Calibri" w:cs="Calibri"/>
               </w:rPr>
               <w:t>Communication Between Controllers</w:t>
             </w:r>
@@ -2323,13 +2094,11 @@
               <w:spacing w:after="0" w:line="240" w:lineRule="auto"/>
               <w:rPr>
                 <w:rFonts w:ascii="Calibri" w:eastAsia="Times New Roman" w:hAnsi="Calibri" w:cs="Calibri"/>
-                <w:color w:val="000000" w:themeColor="text1"/>
-              </w:rPr>
-            </w:pPr>
-            <w:r>
-              <w:rPr>
-                <w:rFonts w:ascii="Calibri" w:eastAsia="Times New Roman" w:hAnsi="Calibri" w:cs="Calibri"/>
-                <w:color w:val="000000" w:themeColor="text1"/>
+              </w:rPr>
+            </w:pPr>
+            <w:r>
+              <w:rPr>
+                <w:rFonts w:ascii="Calibri" w:eastAsia="Times New Roman" w:hAnsi="Calibri" w:cs="Calibri"/>
               </w:rPr>
               <w:t>1.By using $</w:t>
             </w:r>
@@ -2337,7 +2106,6 @@
             <w:r>
               <w:rPr>
                 <w:rFonts w:ascii="Calibri" w:eastAsia="Times New Roman" w:hAnsi="Calibri" w:cs="Calibri"/>
-                <w:color w:val="000000" w:themeColor="text1"/>
               </w:rPr>
               <w:t>rootScope</w:t>
             </w:r>
@@ -2345,7 +2113,6 @@
             <w:r>
               <w:rPr>
                 <w:rFonts w:ascii="Calibri" w:eastAsia="Times New Roman" w:hAnsi="Calibri" w:cs="Calibri"/>
-                <w:color w:val="000000" w:themeColor="text1"/>
               </w:rPr>
               <w:t xml:space="preserve">                                                         2.By using Services                                                               3.$broadcast                                                                            4.$emit</w:t>
             </w:r>
@@ -2371,13 +2138,11 @@
               <w:jc w:val="center"/>
               <w:rPr>
                 <w:rFonts w:ascii="Calibri" w:eastAsia="Times New Roman" w:hAnsi="Calibri" w:cs="Calibri"/>
-                <w:color w:val="000000" w:themeColor="text1"/>
-              </w:rPr>
-            </w:pPr>
-            <w:r>
-              <w:rPr>
-                <w:rFonts w:ascii="Calibri" w:eastAsia="Times New Roman" w:hAnsi="Calibri" w:cs="Calibri"/>
-                <w:color w:val="000000" w:themeColor="text1"/>
+              </w:rPr>
+            </w:pPr>
+            <w:r>
+              <w:rPr>
+                <w:rFonts w:ascii="Calibri" w:eastAsia="Times New Roman" w:hAnsi="Calibri" w:cs="Calibri"/>
               </w:rPr>
               <w:t>4 hrs</w:t>
             </w:r>
@@ -2403,13 +2168,11 @@
               <w:jc w:val="center"/>
               <w:rPr>
                 <w:rFonts w:ascii="Calibri" w:eastAsia="Times New Roman" w:hAnsi="Calibri" w:cs="Calibri"/>
-                <w:color w:val="000000" w:themeColor="text1"/>
-              </w:rPr>
-            </w:pPr>
-            <w:r>
-              <w:rPr>
-                <w:rFonts w:ascii="Calibri" w:eastAsia="Times New Roman" w:hAnsi="Calibri" w:cs="Calibri"/>
-                <w:color w:val="000000" w:themeColor="text1"/>
+              </w:rPr>
+            </w:pPr>
+            <w:r>
+              <w:rPr>
+                <w:rFonts w:ascii="Calibri" w:eastAsia="Times New Roman" w:hAnsi="Calibri" w:cs="Calibri"/>
               </w:rPr>
               <w:t>2 days</w:t>
             </w:r>
@@ -2440,13 +2203,11 @@
               <w:jc w:val="center"/>
               <w:rPr>
                 <w:rFonts w:ascii="Calibri" w:eastAsia="Times New Roman" w:hAnsi="Calibri" w:cs="Calibri"/>
-                <w:color w:val="000000" w:themeColor="text1"/>
-              </w:rPr>
-            </w:pPr>
-            <w:r>
-              <w:rPr>
-                <w:rFonts w:ascii="Calibri" w:eastAsia="Times New Roman" w:hAnsi="Calibri" w:cs="Calibri"/>
-                <w:color w:val="000000" w:themeColor="text1"/>
+              </w:rPr>
+            </w:pPr>
+            <w:r>
+              <w:rPr>
+                <w:rFonts w:ascii="Calibri" w:eastAsia="Times New Roman" w:hAnsi="Calibri" w:cs="Calibri"/>
               </w:rPr>
               <w:t>10</w:t>
             </w:r>
@@ -2471,13 +2232,11 @@
               <w:jc w:val="center"/>
               <w:rPr>
                 <w:rFonts w:ascii="Calibri" w:eastAsia="Times New Roman" w:hAnsi="Calibri" w:cs="Calibri"/>
-                <w:color w:val="000000" w:themeColor="text1"/>
-              </w:rPr>
-            </w:pPr>
-            <w:r>
-              <w:rPr>
-                <w:rFonts w:ascii="Calibri" w:eastAsia="Times New Roman" w:hAnsi="Calibri" w:cs="Calibri"/>
-                <w:color w:val="000000" w:themeColor="text1"/>
+              </w:rPr>
+            </w:pPr>
+            <w:r>
+              <w:rPr>
+                <w:rFonts w:ascii="Calibri" w:eastAsia="Times New Roman" w:hAnsi="Calibri" w:cs="Calibri"/>
               </w:rPr>
               <w:t>Services</w:t>
             </w:r>
@@ -2501,27 +2260,23 @@
               <w:spacing w:after="0" w:line="240" w:lineRule="auto"/>
               <w:rPr>
                 <w:rFonts w:ascii="Calibri" w:eastAsia="Times New Roman" w:hAnsi="Calibri" w:cs="Calibri"/>
-                <w:color w:val="000000" w:themeColor="text1"/>
-              </w:rPr>
-            </w:pPr>
-            <w:r>
-              <w:rPr>
-                <w:rFonts w:ascii="Calibri" w:eastAsia="Times New Roman" w:hAnsi="Calibri" w:cs="Calibri"/>
-                <w:color w:val="000000" w:themeColor="text1"/>
+              </w:rPr>
+            </w:pPr>
+            <w:r>
+              <w:rPr>
+                <w:rFonts w:ascii="Calibri" w:eastAsia="Times New Roman" w:hAnsi="Calibri" w:cs="Calibri"/>
               </w:rPr>
               <w:t xml:space="preserve">1.$http </w:t>
             </w:r>
             <w:r>
               <w:rPr>
                 <w:rFonts w:ascii="Calibri" w:eastAsia="Times New Roman" w:hAnsi="Calibri" w:cs="Calibri"/>
-                <w:color w:val="000000" w:themeColor="text1"/>
               </w:rPr>
               <w:t xml:space="preserve">                                                                           2.$timeout                                                                         3.$interval                                                                      4.$location                                                                               5.$</w:t>
             </w:r>
             <w:r>
               <w:rPr>
                 <w:rFonts w:ascii="Calibri" w:eastAsia="Times New Roman" w:hAnsi="Calibri" w:cs="Calibri"/>
-                <w:color w:val="000000" w:themeColor="text1"/>
                 <w:highlight w:val="yellow"/>
               </w:rPr>
               <w:t>q</w:t>
@@ -2548,13 +2303,11 @@
               <w:jc w:val="center"/>
               <w:rPr>
                 <w:rFonts w:ascii="Calibri" w:eastAsia="Times New Roman" w:hAnsi="Calibri" w:cs="Calibri"/>
-                <w:color w:val="000000" w:themeColor="text1"/>
-              </w:rPr>
-            </w:pPr>
-            <w:r>
-              <w:rPr>
-                <w:rFonts w:ascii="Calibri" w:eastAsia="Times New Roman" w:hAnsi="Calibri" w:cs="Calibri"/>
-                <w:color w:val="000000" w:themeColor="text1"/>
+              </w:rPr>
+            </w:pPr>
+            <w:r>
+              <w:rPr>
+                <w:rFonts w:ascii="Calibri" w:eastAsia="Times New Roman" w:hAnsi="Calibri" w:cs="Calibri"/>
               </w:rPr>
               <w:t>10 hrs</w:t>
             </w:r>
@@ -2580,13 +2333,11 @@
               <w:jc w:val="center"/>
               <w:rPr>
                 <w:rFonts w:ascii="Calibri" w:eastAsia="Times New Roman" w:hAnsi="Calibri" w:cs="Calibri"/>
-                <w:color w:val="000000" w:themeColor="text1"/>
-              </w:rPr>
-            </w:pPr>
-            <w:r>
-              <w:rPr>
-                <w:rFonts w:ascii="Calibri" w:eastAsia="Times New Roman" w:hAnsi="Calibri" w:cs="Calibri"/>
-                <w:color w:val="000000" w:themeColor="text1"/>
+              </w:rPr>
+            </w:pPr>
+            <w:r>
+              <w:rPr>
+                <w:rFonts w:ascii="Calibri" w:eastAsia="Times New Roman" w:hAnsi="Calibri" w:cs="Calibri"/>
               </w:rPr>
               <w:t>5 days</w:t>
             </w:r>
@@ -2617,13 +2368,11 @@
               <w:jc w:val="center"/>
               <w:rPr>
                 <w:rFonts w:ascii="Calibri" w:eastAsia="Times New Roman" w:hAnsi="Calibri" w:cs="Calibri"/>
-                <w:color w:val="000000" w:themeColor="text1"/>
-              </w:rPr>
-            </w:pPr>
-            <w:r>
-              <w:rPr>
-                <w:rFonts w:ascii="Calibri" w:eastAsia="Times New Roman" w:hAnsi="Calibri" w:cs="Calibri"/>
-                <w:color w:val="000000" w:themeColor="text1"/>
+              </w:rPr>
+            </w:pPr>
+            <w:r>
+              <w:rPr>
+                <w:rFonts w:ascii="Calibri" w:eastAsia="Times New Roman" w:hAnsi="Calibri" w:cs="Calibri"/>
               </w:rPr>
               <w:lastRenderedPageBreak/>
               <w:t>11</w:t>
@@ -2649,13 +2398,11 @@
               <w:jc w:val="center"/>
               <w:rPr>
                 <w:rFonts w:ascii="Calibri" w:eastAsia="Times New Roman" w:hAnsi="Calibri" w:cs="Calibri"/>
-                <w:color w:val="000000" w:themeColor="text1"/>
-              </w:rPr>
-            </w:pPr>
-            <w:r>
-              <w:rPr>
-                <w:rFonts w:ascii="Calibri" w:eastAsia="Times New Roman" w:hAnsi="Calibri" w:cs="Calibri"/>
-                <w:color w:val="000000" w:themeColor="text1"/>
+              </w:rPr>
+            </w:pPr>
+            <w:r>
+              <w:rPr>
+                <w:rFonts w:ascii="Calibri" w:eastAsia="Times New Roman" w:hAnsi="Calibri" w:cs="Calibri"/>
               </w:rPr>
               <w:t>Custom Services</w:t>
             </w:r>
@@ -2679,13 +2426,11 @@
               <w:spacing w:after="0" w:line="240" w:lineRule="auto"/>
               <w:rPr>
                 <w:rFonts w:ascii="Calibri" w:eastAsia="Times New Roman" w:hAnsi="Calibri" w:cs="Calibri"/>
-                <w:color w:val="000000" w:themeColor="text1"/>
-              </w:rPr>
-            </w:pPr>
-            <w:r>
-              <w:rPr>
-                <w:rFonts w:ascii="Calibri" w:eastAsia="Times New Roman" w:hAnsi="Calibri" w:cs="Calibri"/>
-                <w:color w:val="000000" w:themeColor="text1"/>
+              </w:rPr>
+            </w:pPr>
+            <w:r>
+              <w:rPr>
+                <w:rFonts w:ascii="Calibri" w:eastAsia="Times New Roman" w:hAnsi="Calibri" w:cs="Calibri"/>
               </w:rPr>
               <w:t>Development of Custom Services</w:t>
             </w:r>
@@ -2711,13 +2456,11 @@
               <w:jc w:val="center"/>
               <w:rPr>
                 <w:rFonts w:ascii="Calibri" w:eastAsia="Times New Roman" w:hAnsi="Calibri" w:cs="Calibri"/>
-                <w:color w:val="000000" w:themeColor="text1"/>
-              </w:rPr>
-            </w:pPr>
-            <w:r>
-              <w:rPr>
-                <w:rFonts w:ascii="Calibri" w:eastAsia="Times New Roman" w:hAnsi="Calibri" w:cs="Calibri"/>
-                <w:color w:val="000000" w:themeColor="text1"/>
+              </w:rPr>
+            </w:pPr>
+            <w:r>
+              <w:rPr>
+                <w:rFonts w:ascii="Calibri" w:eastAsia="Times New Roman" w:hAnsi="Calibri" w:cs="Calibri"/>
               </w:rPr>
               <w:t>2 hrs</w:t>
             </w:r>
@@ -2743,13 +2486,11 @@
               <w:jc w:val="center"/>
               <w:rPr>
                 <w:rFonts w:ascii="Calibri" w:eastAsia="Times New Roman" w:hAnsi="Calibri" w:cs="Calibri"/>
-                <w:color w:val="000000" w:themeColor="text1"/>
-              </w:rPr>
-            </w:pPr>
-            <w:r>
-              <w:rPr>
-                <w:rFonts w:ascii="Calibri" w:eastAsia="Times New Roman" w:hAnsi="Calibri" w:cs="Calibri"/>
-                <w:color w:val="000000" w:themeColor="text1"/>
+              </w:rPr>
+            </w:pPr>
+            <w:r>
+              <w:rPr>
+                <w:rFonts w:ascii="Calibri" w:eastAsia="Times New Roman" w:hAnsi="Calibri" w:cs="Calibri"/>
               </w:rPr>
               <w:t>1 day</w:t>
             </w:r>
@@ -2780,13 +2521,11 @@
               <w:jc w:val="center"/>
               <w:rPr>
                 <w:rFonts w:ascii="Calibri" w:eastAsia="Times New Roman" w:hAnsi="Calibri" w:cs="Calibri"/>
-                <w:color w:val="000000" w:themeColor="text1"/>
-              </w:rPr>
-            </w:pPr>
-            <w:r>
-              <w:rPr>
-                <w:rFonts w:ascii="Calibri" w:eastAsia="Times New Roman" w:hAnsi="Calibri" w:cs="Calibri"/>
-                <w:color w:val="000000" w:themeColor="text1"/>
+              </w:rPr>
+            </w:pPr>
+            <w:r>
+              <w:rPr>
+                <w:rFonts w:ascii="Calibri" w:eastAsia="Times New Roman" w:hAnsi="Calibri" w:cs="Calibri"/>
               </w:rPr>
               <w:t>12</w:t>
             </w:r>
@@ -2811,13 +2550,11 @@
               <w:jc w:val="center"/>
               <w:rPr>
                 <w:rFonts w:ascii="Calibri" w:eastAsia="Times New Roman" w:hAnsi="Calibri" w:cs="Calibri"/>
-                <w:color w:val="000000" w:themeColor="text1"/>
-              </w:rPr>
-            </w:pPr>
-            <w:r>
-              <w:rPr>
-                <w:rFonts w:ascii="Calibri" w:eastAsia="Times New Roman" w:hAnsi="Calibri" w:cs="Calibri"/>
-                <w:color w:val="000000" w:themeColor="text1"/>
+              </w:rPr>
+            </w:pPr>
+            <w:r>
+              <w:rPr>
+                <w:rFonts w:ascii="Calibri" w:eastAsia="Times New Roman" w:hAnsi="Calibri" w:cs="Calibri"/>
               </w:rPr>
               <w:t>Single Page Application</w:t>
             </w:r>
@@ -2841,13 +2578,11 @@
               <w:spacing w:after="0" w:line="240" w:lineRule="auto"/>
               <w:rPr>
                 <w:rFonts w:ascii="Calibri" w:eastAsia="Times New Roman" w:hAnsi="Calibri" w:cs="Calibri"/>
-                <w:color w:val="000000" w:themeColor="text1"/>
-              </w:rPr>
-            </w:pPr>
-            <w:r>
-              <w:rPr>
-                <w:rFonts w:ascii="Calibri" w:eastAsia="Times New Roman" w:hAnsi="Calibri" w:cs="Calibri"/>
-                <w:color w:val="000000" w:themeColor="text1"/>
+              </w:rPr>
+            </w:pPr>
+            <w:r>
+              <w:rPr>
+                <w:rFonts w:ascii="Calibri" w:eastAsia="Times New Roman" w:hAnsi="Calibri" w:cs="Calibri"/>
               </w:rPr>
               <w:t>Life cycle of Single Page Application</w:t>
             </w:r>
@@ -2873,13 +2608,11 @@
               <w:jc w:val="center"/>
               <w:rPr>
                 <w:rFonts w:ascii="Calibri" w:eastAsia="Times New Roman" w:hAnsi="Calibri" w:cs="Calibri"/>
-                <w:color w:val="000000" w:themeColor="text1"/>
-              </w:rPr>
-            </w:pPr>
-            <w:r>
-              <w:rPr>
-                <w:rFonts w:ascii="Calibri" w:eastAsia="Times New Roman" w:hAnsi="Calibri" w:cs="Calibri"/>
-                <w:color w:val="000000" w:themeColor="text1"/>
+              </w:rPr>
+            </w:pPr>
+            <w:r>
+              <w:rPr>
+                <w:rFonts w:ascii="Calibri" w:eastAsia="Times New Roman" w:hAnsi="Calibri" w:cs="Calibri"/>
               </w:rPr>
               <w:t>2 hrs</w:t>
             </w:r>
@@ -2905,13 +2638,11 @@
               <w:jc w:val="center"/>
               <w:rPr>
                 <w:rFonts w:ascii="Calibri" w:eastAsia="Times New Roman" w:hAnsi="Calibri" w:cs="Calibri"/>
-                <w:color w:val="000000" w:themeColor="text1"/>
-              </w:rPr>
-            </w:pPr>
-            <w:r>
-              <w:rPr>
-                <w:rFonts w:ascii="Calibri" w:eastAsia="Times New Roman" w:hAnsi="Calibri" w:cs="Calibri"/>
-                <w:color w:val="000000" w:themeColor="text1"/>
+              </w:rPr>
+            </w:pPr>
+            <w:r>
+              <w:rPr>
+                <w:rFonts w:ascii="Calibri" w:eastAsia="Times New Roman" w:hAnsi="Calibri" w:cs="Calibri"/>
               </w:rPr>
               <w:t>1 day</w:t>
             </w:r>
@@ -2942,13 +2673,11 @@
               <w:jc w:val="center"/>
               <w:rPr>
                 <w:rFonts w:ascii="Calibri" w:eastAsia="Times New Roman" w:hAnsi="Calibri" w:cs="Calibri"/>
-                <w:color w:val="000000" w:themeColor="text1"/>
-              </w:rPr>
-            </w:pPr>
-            <w:r>
-              <w:rPr>
-                <w:rFonts w:ascii="Calibri" w:eastAsia="Times New Roman" w:hAnsi="Calibri" w:cs="Calibri"/>
-                <w:color w:val="000000" w:themeColor="text1"/>
+              </w:rPr>
+            </w:pPr>
+            <w:r>
+              <w:rPr>
+                <w:rFonts w:ascii="Calibri" w:eastAsia="Times New Roman" w:hAnsi="Calibri" w:cs="Calibri"/>
               </w:rPr>
               <w:t>13</w:t>
             </w:r>
@@ -2973,13 +2702,11 @@
               <w:jc w:val="center"/>
               <w:rPr>
                 <w:rFonts w:ascii="Calibri" w:eastAsia="Times New Roman" w:hAnsi="Calibri" w:cs="Calibri"/>
-                <w:color w:val="000000" w:themeColor="text1"/>
-              </w:rPr>
-            </w:pPr>
-            <w:r>
-              <w:rPr>
-                <w:rFonts w:ascii="Calibri" w:eastAsia="Times New Roman" w:hAnsi="Calibri" w:cs="Calibri"/>
-                <w:color w:val="000000" w:themeColor="text1"/>
+              </w:rPr>
+            </w:pPr>
+            <w:r>
+              <w:rPr>
+                <w:rFonts w:ascii="Calibri" w:eastAsia="Times New Roman" w:hAnsi="Calibri" w:cs="Calibri"/>
               </w:rPr>
               <w:t>Routing</w:t>
             </w:r>
@@ -3003,13 +2730,11 @@
               <w:spacing w:after="0" w:line="240" w:lineRule="auto"/>
               <w:rPr>
                 <w:rFonts w:ascii="Calibri" w:eastAsia="Times New Roman" w:hAnsi="Calibri" w:cs="Calibri"/>
-                <w:color w:val="000000" w:themeColor="text1"/>
-              </w:rPr>
-            </w:pPr>
-            <w:r>
-              <w:rPr>
-                <w:rFonts w:ascii="Calibri" w:eastAsia="Times New Roman" w:hAnsi="Calibri" w:cs="Calibri"/>
-                <w:color w:val="000000" w:themeColor="text1"/>
+              </w:rPr>
+            </w:pPr>
+            <w:r>
+              <w:rPr>
+                <w:rFonts w:ascii="Calibri" w:eastAsia="Times New Roman" w:hAnsi="Calibri" w:cs="Calibri"/>
               </w:rPr>
               <w:t>1.ngRoute                                                                                 2.ui.router</w:t>
             </w:r>
@@ -3035,13 +2760,11 @@
               <w:jc w:val="center"/>
               <w:rPr>
                 <w:rFonts w:ascii="Calibri" w:eastAsia="Times New Roman" w:hAnsi="Calibri" w:cs="Calibri"/>
-                <w:color w:val="000000" w:themeColor="text1"/>
-              </w:rPr>
-            </w:pPr>
-            <w:r>
-              <w:rPr>
-                <w:rFonts w:ascii="Calibri" w:eastAsia="Times New Roman" w:hAnsi="Calibri" w:cs="Calibri"/>
-                <w:color w:val="000000" w:themeColor="text1"/>
+              </w:rPr>
+            </w:pPr>
+            <w:r>
+              <w:rPr>
+                <w:rFonts w:ascii="Calibri" w:eastAsia="Times New Roman" w:hAnsi="Calibri" w:cs="Calibri"/>
               </w:rPr>
               <w:t>6 hrs</w:t>
             </w:r>
@@ -3067,13 +2790,11 @@
               <w:jc w:val="center"/>
               <w:rPr>
                 <w:rFonts w:ascii="Calibri" w:eastAsia="Times New Roman" w:hAnsi="Calibri" w:cs="Calibri"/>
-                <w:color w:val="000000" w:themeColor="text1"/>
-              </w:rPr>
-            </w:pPr>
-            <w:r>
-              <w:rPr>
-                <w:rFonts w:ascii="Calibri" w:eastAsia="Times New Roman" w:hAnsi="Calibri" w:cs="Calibri"/>
-                <w:color w:val="000000" w:themeColor="text1"/>
+              </w:rPr>
+            </w:pPr>
+            <w:r>
+              <w:rPr>
+                <w:rFonts w:ascii="Calibri" w:eastAsia="Times New Roman" w:hAnsi="Calibri" w:cs="Calibri"/>
               </w:rPr>
               <w:t>3 days</w:t>
             </w:r>
@@ -3104,13 +2825,11 @@
               <w:jc w:val="center"/>
               <w:rPr>
                 <w:rFonts w:ascii="Calibri" w:eastAsia="Times New Roman" w:hAnsi="Calibri" w:cs="Calibri"/>
-                <w:color w:val="000000" w:themeColor="text1"/>
-              </w:rPr>
-            </w:pPr>
-            <w:r>
-              <w:rPr>
-                <w:rFonts w:ascii="Calibri" w:eastAsia="Times New Roman" w:hAnsi="Calibri" w:cs="Calibri"/>
-                <w:color w:val="000000" w:themeColor="text1"/>
+              </w:rPr>
+            </w:pPr>
+            <w:r>
+              <w:rPr>
+                <w:rFonts w:ascii="Calibri" w:eastAsia="Times New Roman" w:hAnsi="Calibri" w:cs="Calibri"/>
               </w:rPr>
               <w:t>14</w:t>
             </w:r>
@@ -3135,14 +2854,12 @@
               <w:jc w:val="center"/>
               <w:rPr>
                 <w:rFonts w:ascii="Calibri" w:eastAsia="Times New Roman" w:hAnsi="Calibri" w:cs="Calibri"/>
-                <w:color w:val="000000" w:themeColor="text1"/>
               </w:rPr>
             </w:pPr>
             <w:proofErr w:type="spellStart"/>
             <w:r>
               <w:rPr>
                 <w:rFonts w:ascii="Calibri" w:eastAsia="Times New Roman" w:hAnsi="Calibri" w:cs="Calibri"/>
-                <w:color w:val="000000" w:themeColor="text1"/>
               </w:rPr>
               <w:t>AngularJS</w:t>
             </w:r>
@@ -3150,7 +2867,6 @@
             <w:r>
               <w:rPr>
                 <w:rFonts w:ascii="Calibri" w:eastAsia="Times New Roman" w:hAnsi="Calibri" w:cs="Calibri"/>
-                <w:color w:val="000000" w:themeColor="text1"/>
               </w:rPr>
               <w:t xml:space="preserve"> Storage</w:t>
             </w:r>
@@ -3174,13 +2890,11 @@
               <w:spacing w:after="0" w:line="240" w:lineRule="auto"/>
               <w:rPr>
                 <w:rFonts w:ascii="Calibri" w:eastAsia="Times New Roman" w:hAnsi="Calibri" w:cs="Calibri"/>
-                <w:color w:val="000000" w:themeColor="text1"/>
-              </w:rPr>
-            </w:pPr>
-            <w:r>
-              <w:rPr>
-                <w:rFonts w:ascii="Calibri" w:eastAsia="Times New Roman" w:hAnsi="Calibri" w:cs="Calibri"/>
-                <w:color w:val="000000" w:themeColor="text1"/>
+              </w:rPr>
+            </w:pPr>
+            <w:r>
+              <w:rPr>
+                <w:rFonts w:ascii="Calibri" w:eastAsia="Times New Roman" w:hAnsi="Calibri" w:cs="Calibri"/>
               </w:rPr>
               <w:t>1.$localStorage                                              2.$sessionStorage</w:t>
             </w:r>
@@ -3206,13 +2920,11 @@
               <w:jc w:val="center"/>
               <w:rPr>
                 <w:rFonts w:ascii="Calibri" w:eastAsia="Times New Roman" w:hAnsi="Calibri" w:cs="Calibri"/>
-                <w:color w:val="000000" w:themeColor="text1"/>
-              </w:rPr>
-            </w:pPr>
-            <w:r>
-              <w:rPr>
-                <w:rFonts w:ascii="Calibri" w:eastAsia="Times New Roman" w:hAnsi="Calibri" w:cs="Calibri"/>
-                <w:color w:val="000000" w:themeColor="text1"/>
+              </w:rPr>
+            </w:pPr>
+            <w:r>
+              <w:rPr>
+                <w:rFonts w:ascii="Calibri" w:eastAsia="Times New Roman" w:hAnsi="Calibri" w:cs="Calibri"/>
               </w:rPr>
               <w:t>2 hrs</w:t>
             </w:r>
@@ -3238,13 +2950,11 @@
               <w:jc w:val="center"/>
               <w:rPr>
                 <w:rFonts w:ascii="Calibri" w:eastAsia="Times New Roman" w:hAnsi="Calibri" w:cs="Calibri"/>
-                <w:color w:val="000000" w:themeColor="text1"/>
-              </w:rPr>
-            </w:pPr>
-            <w:r>
-              <w:rPr>
-                <w:rFonts w:ascii="Calibri" w:eastAsia="Times New Roman" w:hAnsi="Calibri" w:cs="Calibri"/>
-                <w:color w:val="000000" w:themeColor="text1"/>
+              </w:rPr>
+            </w:pPr>
+            <w:r>
+              <w:rPr>
+                <w:rFonts w:ascii="Calibri" w:eastAsia="Times New Roman" w:hAnsi="Calibri" w:cs="Calibri"/>
               </w:rPr>
               <w:t>1 day</w:t>
             </w:r>
@@ -3275,13 +2985,11 @@
               <w:jc w:val="center"/>
               <w:rPr>
                 <w:rFonts w:ascii="Calibri" w:eastAsia="Times New Roman" w:hAnsi="Calibri" w:cs="Calibri"/>
-                <w:color w:val="00B050"/>
-              </w:rPr>
-            </w:pPr>
-            <w:r>
-              <w:rPr>
-                <w:rFonts w:ascii="Calibri" w:eastAsia="Times New Roman" w:hAnsi="Calibri" w:cs="Calibri"/>
-                <w:color w:val="00B050"/>
+              </w:rPr>
+            </w:pPr>
+            <w:r>
+              <w:rPr>
+                <w:rFonts w:ascii="Calibri" w:eastAsia="Times New Roman" w:hAnsi="Calibri" w:cs="Calibri"/>
               </w:rPr>
               <w:t>15</w:t>
             </w:r>
@@ -3306,13 +3014,11 @@
               <w:jc w:val="center"/>
               <w:rPr>
                 <w:rFonts w:ascii="Calibri" w:eastAsia="Times New Roman" w:hAnsi="Calibri" w:cs="Calibri"/>
-                <w:color w:val="00B050"/>
-              </w:rPr>
-            </w:pPr>
-            <w:r>
-              <w:rPr>
-                <w:rFonts w:ascii="Calibri" w:eastAsia="Times New Roman" w:hAnsi="Calibri" w:cs="Calibri"/>
-                <w:color w:val="00B050"/>
+              </w:rPr>
+            </w:pPr>
+            <w:r>
+              <w:rPr>
+                <w:rFonts w:ascii="Calibri" w:eastAsia="Times New Roman" w:hAnsi="Calibri" w:cs="Calibri"/>
               </w:rPr>
               <w:t xml:space="preserve">Bootstrap with </w:t>
             </w:r>
@@ -3320,7 +3026,6 @@
             <w:r>
               <w:rPr>
                 <w:rFonts w:ascii="Calibri" w:eastAsia="Times New Roman" w:hAnsi="Calibri" w:cs="Calibri"/>
-                <w:color w:val="00B050"/>
               </w:rPr>
               <w:t>AngularJS</w:t>
             </w:r>
@@ -3345,14 +3050,12 @@
               <w:spacing w:after="0" w:line="240" w:lineRule="auto"/>
               <w:rPr>
                 <w:rFonts w:ascii="Calibri" w:eastAsia="Times New Roman" w:hAnsi="Calibri" w:cs="Calibri"/>
-                <w:color w:val="00B050"/>
               </w:rPr>
             </w:pPr>
             <w:proofErr w:type="spellStart"/>
             <w:r>
               <w:rPr>
                 <w:rFonts w:ascii="Calibri" w:eastAsia="Times New Roman" w:hAnsi="Calibri" w:cs="Calibri"/>
-                <w:color w:val="00B050"/>
               </w:rPr>
               <w:t>AngularJS</w:t>
             </w:r>
@@ -3360,7 +3063,6 @@
             <w:r>
               <w:rPr>
                 <w:rFonts w:ascii="Calibri" w:eastAsia="Times New Roman" w:hAnsi="Calibri" w:cs="Calibri"/>
-                <w:color w:val="00B050"/>
               </w:rPr>
               <w:t xml:space="preserve"> with Bootstrap</w:t>
             </w:r>
@@ -3387,13 +3089,11 @@
               <w:jc w:val="center"/>
               <w:rPr>
                 <w:rFonts w:ascii="Calibri" w:eastAsia="Times New Roman" w:hAnsi="Calibri" w:cs="Calibri"/>
-                <w:color w:val="00B050"/>
-              </w:rPr>
-            </w:pPr>
-            <w:r>
-              <w:rPr>
-                <w:rFonts w:ascii="Calibri" w:eastAsia="Times New Roman" w:hAnsi="Calibri" w:cs="Calibri"/>
-                <w:color w:val="00B050"/>
+              </w:rPr>
+            </w:pPr>
+            <w:r>
+              <w:rPr>
+                <w:rFonts w:ascii="Calibri" w:eastAsia="Times New Roman" w:hAnsi="Calibri" w:cs="Calibri"/>
               </w:rPr>
               <w:t>2 hrs</w:t>
             </w:r>
@@ -3420,13 +3120,11 @@
               <w:jc w:val="center"/>
               <w:rPr>
                 <w:rFonts w:ascii="Calibri" w:eastAsia="Times New Roman" w:hAnsi="Calibri" w:cs="Calibri"/>
-                <w:color w:val="00B050"/>
-              </w:rPr>
-            </w:pPr>
-            <w:r>
-              <w:rPr>
-                <w:rFonts w:ascii="Calibri" w:eastAsia="Times New Roman" w:hAnsi="Calibri" w:cs="Calibri"/>
-                <w:color w:val="00B050"/>
+              </w:rPr>
+            </w:pPr>
+            <w:r>
+              <w:rPr>
+                <w:rFonts w:ascii="Calibri" w:eastAsia="Times New Roman" w:hAnsi="Calibri" w:cs="Calibri"/>
               </w:rPr>
               <w:t>1 day</w:t>
             </w:r>
@@ -3457,13 +3155,11 @@
               <w:jc w:val="center"/>
               <w:rPr>
                 <w:rFonts w:ascii="Calibri" w:eastAsia="Times New Roman" w:hAnsi="Calibri" w:cs="Calibri"/>
-                <w:color w:val="000000" w:themeColor="text1"/>
-              </w:rPr>
-            </w:pPr>
-            <w:r>
-              <w:rPr>
-                <w:rFonts w:ascii="Calibri" w:eastAsia="Times New Roman" w:hAnsi="Calibri" w:cs="Calibri"/>
-                <w:color w:val="000000" w:themeColor="text1"/>
+              </w:rPr>
+            </w:pPr>
+            <w:r>
+              <w:rPr>
+                <w:rFonts w:ascii="Calibri" w:eastAsia="Times New Roman" w:hAnsi="Calibri" w:cs="Calibri"/>
               </w:rPr>
               <w:t>16</w:t>
             </w:r>
@@ -3488,14 +3184,12 @@
               <w:jc w:val="center"/>
               <w:rPr>
                 <w:rFonts w:ascii="Calibri" w:eastAsia="Times New Roman" w:hAnsi="Calibri" w:cs="Calibri"/>
-                <w:color w:val="000000" w:themeColor="text1"/>
               </w:rPr>
             </w:pPr>
             <w:proofErr w:type="spellStart"/>
             <w:r>
               <w:rPr>
                 <w:rFonts w:ascii="Calibri" w:eastAsia="Times New Roman" w:hAnsi="Calibri" w:cs="Calibri"/>
-                <w:color w:val="000000" w:themeColor="text1"/>
               </w:rPr>
               <w:t>NodeJS</w:t>
             </w:r>
@@ -3520,13 +3214,11 @@
               <w:spacing w:after="0" w:line="240" w:lineRule="auto"/>
               <w:rPr>
                 <w:rFonts w:ascii="Calibri" w:eastAsia="Times New Roman" w:hAnsi="Calibri" w:cs="Calibri"/>
-                <w:color w:val="000000" w:themeColor="text1"/>
-              </w:rPr>
-            </w:pPr>
-            <w:r>
-              <w:rPr>
-                <w:rFonts w:ascii="Calibri" w:eastAsia="Times New Roman" w:hAnsi="Calibri" w:cs="Calibri"/>
-                <w:color w:val="000000" w:themeColor="text1"/>
+              </w:rPr>
+            </w:pPr>
+            <w:r>
+              <w:rPr>
+                <w:rFonts w:ascii="Calibri" w:eastAsia="Times New Roman" w:hAnsi="Calibri" w:cs="Calibri"/>
               </w:rPr>
               <w:t xml:space="preserve">Interacting With </w:t>
             </w:r>
@@ -3534,7 +3226,6 @@
             <w:r>
               <w:rPr>
                 <w:rFonts w:ascii="Calibri" w:eastAsia="Times New Roman" w:hAnsi="Calibri" w:cs="Calibri"/>
-                <w:color w:val="000000" w:themeColor="text1"/>
               </w:rPr>
               <w:t>NodeJS</w:t>
             </w:r>
@@ -3559,7 +3250,6 @@
               <w:spacing w:after="0" w:line="240" w:lineRule="auto"/>
               <w:rPr>
                 <w:rFonts w:ascii="Calibri" w:eastAsia="Times New Roman" w:hAnsi="Calibri" w:cs="Calibri"/>
-                <w:color w:val="000000" w:themeColor="text1"/>
               </w:rPr>
             </w:pPr>
           </w:p>
@@ -3582,7 +3272,6 @@
               <w:spacing w:after="0" w:line="240" w:lineRule="auto"/>
               <w:rPr>
                 <w:rFonts w:ascii="Calibri" w:eastAsia="Times New Roman" w:hAnsi="Calibri" w:cs="Calibri"/>
-                <w:color w:val="000000" w:themeColor="text1"/>
               </w:rPr>
             </w:pPr>
           </w:p>
@@ -3612,13 +3301,11 @@
               <w:jc w:val="center"/>
               <w:rPr>
                 <w:rFonts w:ascii="Calibri" w:eastAsia="Times New Roman" w:hAnsi="Calibri" w:cs="Calibri"/>
-                <w:color w:val="000000" w:themeColor="text1"/>
-              </w:rPr>
-            </w:pPr>
-            <w:r>
-              <w:rPr>
-                <w:rFonts w:ascii="Calibri" w:eastAsia="Times New Roman" w:hAnsi="Calibri" w:cs="Calibri"/>
-                <w:color w:val="000000" w:themeColor="text1"/>
+              </w:rPr>
+            </w:pPr>
+            <w:r>
+              <w:rPr>
+                <w:rFonts w:ascii="Calibri" w:eastAsia="Times New Roman" w:hAnsi="Calibri" w:cs="Calibri"/>
               </w:rPr>
               <w:t>17</w:t>
             </w:r>
@@ -3643,13 +3330,11 @@
               <w:jc w:val="center"/>
               <w:rPr>
                 <w:rFonts w:ascii="Calibri" w:eastAsia="Times New Roman" w:hAnsi="Calibri" w:cs="Calibri"/>
-                <w:color w:val="000000" w:themeColor="text1"/>
-              </w:rPr>
-            </w:pPr>
-            <w:r>
-              <w:rPr>
-                <w:rFonts w:ascii="Calibri" w:eastAsia="Times New Roman" w:hAnsi="Calibri" w:cs="Calibri"/>
-                <w:color w:val="000000" w:themeColor="text1"/>
+              </w:rPr>
+            </w:pPr>
+            <w:r>
+              <w:rPr>
+                <w:rFonts w:ascii="Calibri" w:eastAsia="Times New Roman" w:hAnsi="Calibri" w:cs="Calibri"/>
               </w:rPr>
               <w:t>POC</w:t>
             </w:r>
@@ -3673,13 +3358,11 @@
               <w:spacing w:after="0" w:line="240" w:lineRule="auto"/>
               <w:rPr>
                 <w:rFonts w:ascii="Calibri" w:eastAsia="Times New Roman" w:hAnsi="Calibri" w:cs="Calibri"/>
-                <w:color w:val="000000" w:themeColor="text1"/>
-              </w:rPr>
-            </w:pPr>
-            <w:r>
-              <w:rPr>
-                <w:rFonts w:ascii="Calibri" w:eastAsia="Times New Roman" w:hAnsi="Calibri" w:cs="Calibri"/>
-                <w:color w:val="000000" w:themeColor="text1"/>
+              </w:rPr>
+            </w:pPr>
+            <w:r>
+              <w:rPr>
+                <w:rFonts w:ascii="Calibri" w:eastAsia="Times New Roman" w:hAnsi="Calibri" w:cs="Calibri"/>
               </w:rPr>
               <w:t>Proof Of Concept</w:t>
             </w:r>
@@ -3705,13 +3388,11 @@
               <w:jc w:val="center"/>
               <w:rPr>
                 <w:rFonts w:ascii="Calibri" w:eastAsia="Times New Roman" w:hAnsi="Calibri" w:cs="Calibri"/>
-                <w:color w:val="000000" w:themeColor="text1"/>
-              </w:rPr>
-            </w:pPr>
-            <w:r>
-              <w:rPr>
-                <w:rFonts w:ascii="Calibri" w:eastAsia="Times New Roman" w:hAnsi="Calibri" w:cs="Calibri"/>
-                <w:color w:val="000000" w:themeColor="text1"/>
+              </w:rPr>
+            </w:pPr>
+            <w:r>
+              <w:rPr>
+                <w:rFonts w:ascii="Calibri" w:eastAsia="Times New Roman" w:hAnsi="Calibri" w:cs="Calibri"/>
               </w:rPr>
               <w:t>4 hrs</w:t>
             </w:r>
@@ -3737,13 +3418,11 @@
               <w:jc w:val="center"/>
               <w:rPr>
                 <w:rFonts w:ascii="Calibri" w:eastAsia="Times New Roman" w:hAnsi="Calibri" w:cs="Calibri"/>
-                <w:color w:val="000000" w:themeColor="text1"/>
-              </w:rPr>
-            </w:pPr>
-            <w:r>
-              <w:rPr>
-                <w:rFonts w:ascii="Calibri" w:eastAsia="Times New Roman" w:hAnsi="Calibri" w:cs="Calibri"/>
-                <w:color w:val="000000" w:themeColor="text1"/>
+              </w:rPr>
+            </w:pPr>
+            <w:r>
+              <w:rPr>
+                <w:rFonts w:ascii="Calibri" w:eastAsia="Times New Roman" w:hAnsi="Calibri" w:cs="Calibri"/>
               </w:rPr>
               <w:t>2 days</w:t>
             </w:r>
@@ -3774,13 +3453,11 @@
               <w:jc w:val="center"/>
               <w:rPr>
                 <w:rFonts w:ascii="Calibri" w:eastAsia="Times New Roman" w:hAnsi="Calibri" w:cs="Calibri"/>
-                <w:color w:val="000000" w:themeColor="text1"/>
-              </w:rPr>
-            </w:pPr>
-            <w:r>
-              <w:rPr>
-                <w:rFonts w:ascii="Calibri" w:eastAsia="Times New Roman" w:hAnsi="Calibri" w:cs="Calibri"/>
-                <w:color w:val="000000" w:themeColor="text1"/>
+              </w:rPr>
+            </w:pPr>
+            <w:r>
+              <w:rPr>
+                <w:rFonts w:ascii="Calibri" w:eastAsia="Times New Roman" w:hAnsi="Calibri" w:cs="Calibri"/>
               </w:rPr>
               <w:t>18</w:t>
             </w:r>
@@ -3805,20 +3482,17 @@
               <w:jc w:val="center"/>
               <w:rPr>
                 <w:rFonts w:ascii="Calibri" w:eastAsia="Times New Roman" w:hAnsi="Calibri" w:cs="Calibri"/>
-                <w:color w:val="000000" w:themeColor="text1"/>
-              </w:rPr>
-            </w:pPr>
-            <w:r>
-              <w:rPr>
-                <w:rFonts w:ascii="Calibri" w:eastAsia="Times New Roman" w:hAnsi="Calibri" w:cs="Calibri"/>
-                <w:color w:val="000000" w:themeColor="text1"/>
+              </w:rPr>
+            </w:pPr>
+            <w:r>
+              <w:rPr>
+                <w:rFonts w:ascii="Calibri" w:eastAsia="Times New Roman" w:hAnsi="Calibri" w:cs="Calibri"/>
               </w:rPr>
               <w:t xml:space="preserve">Angular </w:t>
             </w:r>
             <w:r>
               <w:rPr>
                 <w:rFonts w:ascii="Calibri" w:eastAsia="Times New Roman" w:hAnsi="Calibri" w:cs="Calibri"/>
-                <w:color w:val="000000" w:themeColor="text1"/>
               </w:rPr>
               <w:t>4</w:t>
             </w:r>
@@ -3842,13 +3516,11 @@
               <w:spacing w:after="0" w:line="240" w:lineRule="auto"/>
               <w:rPr>
                 <w:rFonts w:ascii="Calibri" w:eastAsia="Times New Roman" w:hAnsi="Calibri" w:cs="Calibri"/>
-                <w:color w:val="000000" w:themeColor="text1"/>
-              </w:rPr>
-            </w:pPr>
-            <w:r>
-              <w:rPr>
-                <w:rFonts w:ascii="Calibri" w:eastAsia="Times New Roman" w:hAnsi="Calibri" w:cs="Calibri"/>
-                <w:color w:val="000000" w:themeColor="text1"/>
+              </w:rPr>
+            </w:pPr>
+            <w:r>
+              <w:rPr>
+                <w:rFonts w:ascii="Calibri" w:eastAsia="Times New Roman" w:hAnsi="Calibri" w:cs="Calibri"/>
               </w:rPr>
               <w:t>Introduction to Angular 2</w:t>
             </w:r>
@@ -3874,13 +3546,11 @@
               <w:jc w:val="center"/>
               <w:rPr>
                 <w:rFonts w:ascii="Calibri" w:eastAsia="Times New Roman" w:hAnsi="Calibri" w:cs="Calibri"/>
-                <w:color w:val="000000" w:themeColor="text1"/>
-              </w:rPr>
-            </w:pPr>
-            <w:r>
-              <w:rPr>
-                <w:rFonts w:ascii="Calibri" w:eastAsia="Times New Roman" w:hAnsi="Calibri" w:cs="Calibri"/>
-                <w:color w:val="000000" w:themeColor="text1"/>
+              </w:rPr>
+            </w:pPr>
+            <w:r>
+              <w:rPr>
+                <w:rFonts w:ascii="Calibri" w:eastAsia="Times New Roman" w:hAnsi="Calibri" w:cs="Calibri"/>
               </w:rPr>
               <w:t>2 hrs</w:t>
             </w:r>
@@ -3907,13 +3577,11 @@
               <w:jc w:val="center"/>
               <w:rPr>
                 <w:rFonts w:ascii="Calibri" w:eastAsia="Times New Roman" w:hAnsi="Calibri" w:cs="Calibri"/>
-                <w:color w:val="000000" w:themeColor="text1"/>
-              </w:rPr>
-            </w:pPr>
-            <w:r>
-              <w:rPr>
-                <w:rFonts w:ascii="Calibri" w:eastAsia="Times New Roman" w:hAnsi="Calibri" w:cs="Calibri"/>
-                <w:color w:val="000000" w:themeColor="text1"/>
+              </w:rPr>
+            </w:pPr>
+            <w:r>
+              <w:rPr>
+                <w:rFonts w:ascii="Calibri" w:eastAsia="Times New Roman" w:hAnsi="Calibri" w:cs="Calibri"/>
               </w:rPr>
               <w:t>1 day</w:t>
             </w:r>
@@ -3944,13 +3612,11 @@
               <w:jc w:val="center"/>
               <w:rPr>
                 <w:rFonts w:ascii="Calibri" w:eastAsia="Times New Roman" w:hAnsi="Calibri" w:cs="Calibri"/>
-                <w:color w:val="000000" w:themeColor="text1"/>
-              </w:rPr>
-            </w:pPr>
-            <w:r>
-              <w:rPr>
-                <w:rFonts w:ascii="Calibri" w:eastAsia="Times New Roman" w:hAnsi="Calibri" w:cs="Calibri"/>
-                <w:color w:val="000000" w:themeColor="text1"/>
+              </w:rPr>
+            </w:pPr>
+            <w:r>
+              <w:rPr>
+                <w:rFonts w:ascii="Calibri" w:eastAsia="Times New Roman" w:hAnsi="Calibri" w:cs="Calibri"/>
               </w:rPr>
               <w:t>19</w:t>
             </w:r>
@@ -3975,13 +3641,11 @@
               <w:jc w:val="center"/>
               <w:rPr>
                 <w:rFonts w:ascii="Calibri" w:eastAsia="Times New Roman" w:hAnsi="Calibri" w:cs="Calibri"/>
-                <w:color w:val="000000" w:themeColor="text1"/>
-              </w:rPr>
-            </w:pPr>
-            <w:r>
-              <w:rPr>
-                <w:rFonts w:ascii="Calibri" w:eastAsia="Times New Roman" w:hAnsi="Calibri" w:cs="Calibri"/>
-                <w:color w:val="000000" w:themeColor="text1"/>
+              </w:rPr>
+            </w:pPr>
+            <w:r>
+              <w:rPr>
+                <w:rFonts w:ascii="Calibri" w:eastAsia="Times New Roman" w:hAnsi="Calibri" w:cs="Calibri"/>
               </w:rPr>
               <w:t>Interview Q&amp;A</w:t>
             </w:r>
@@ -4005,13 +3669,11 @@
               <w:spacing w:after="0" w:line="240" w:lineRule="auto"/>
               <w:rPr>
                 <w:rFonts w:ascii="Calibri" w:eastAsia="Times New Roman" w:hAnsi="Calibri" w:cs="Calibri"/>
-                <w:color w:val="000000" w:themeColor="text1"/>
-              </w:rPr>
-            </w:pPr>
-            <w:r>
-              <w:rPr>
-                <w:rFonts w:ascii="Calibri" w:eastAsia="Times New Roman" w:hAnsi="Calibri" w:cs="Calibri"/>
-                <w:color w:val="000000" w:themeColor="text1"/>
+              </w:rPr>
+            </w:pPr>
+            <w:r>
+              <w:rPr>
+                <w:rFonts w:ascii="Calibri" w:eastAsia="Times New Roman" w:hAnsi="Calibri" w:cs="Calibri"/>
               </w:rPr>
               <w:t>Discussion Of  Interview Question and Answers</w:t>
             </w:r>
@@ -4035,7 +3697,6 @@
               <w:spacing w:after="0" w:line="240" w:lineRule="auto"/>
               <w:rPr>
                 <w:rFonts w:ascii="Calibri" w:eastAsia="Times New Roman" w:hAnsi="Calibri" w:cs="Calibri"/>
-                <w:color w:val="000000" w:themeColor="text1"/>
               </w:rPr>
             </w:pPr>
           </w:p>
@@ -4058,20 +3719,13 @@
               <w:spacing w:after="0" w:line="240" w:lineRule="auto"/>
               <w:rPr>
                 <w:rFonts w:ascii="Calibri" w:eastAsia="Times New Roman" w:hAnsi="Calibri" w:cs="Calibri"/>
-                <w:color w:val="000000" w:themeColor="text1"/>
               </w:rPr>
             </w:pPr>
           </w:p>
         </w:tc>
       </w:tr>
     </w:tbl>
-    <w:p>
-      <w:pPr>
-        <w:rPr>
-          <w:color w:val="000000" w:themeColor="text1"/>
-        </w:rPr>
-      </w:pPr>
-    </w:p>
+    <w:p/>
     <w:sectPr>
       <w:pgSz w:w="12240" w:h="15840"/>
       <w:pgMar w:top="1440" w:right="1440" w:bottom="1440" w:left="1440" w:header="720" w:footer="720" w:gutter="0"/>
